--- a/public/plantillas/plantilla_T2PRUEBA.docx
+++ b/public/plantillas/plantilla_T2PRUEBA.docx
@@ -173,51 +173,11 @@
           <w:rFonts w:ascii="Verdana" w:eastAsia="Tahoma" w:hAnsi="Verdana" w:cs="Arial"/>
           <w:b/>
           <w:bCs/>
-          <w:sz w:val="18"/>
-          <w:szCs w:val="18"/>
-        </w:rPr>
-        <w:fldChar w:fldCharType="begin"/>
-      </w:r>
-      <w:r>
-        <w:rPr>
-          <w:rFonts w:ascii="Verdana" w:eastAsia="Tahoma" w:hAnsi="Verdana" w:cs="Arial"/>
-          <w:b/>
-          <w:bCs/>
-          <w:sz w:val="18"/>
-          <w:szCs w:val="18"/>
-        </w:rPr>
-        <w:instrText xml:space="preserve"> MERGEFIELD TIPO_DE_REPRESENTANTE </w:instrText>
-      </w:r>
-      <w:r>
-        <w:rPr>
-          <w:rFonts w:ascii="Verdana" w:eastAsia="Tahoma" w:hAnsi="Verdana" w:cs="Arial"/>
-          <w:b/>
-          <w:bCs/>
-          <w:sz w:val="18"/>
-          <w:szCs w:val="18"/>
-        </w:rPr>
-        <w:fldChar w:fldCharType="separate"/>
-      </w:r>
-      <w:r>
-        <w:rPr>
-          <w:rFonts w:ascii="Verdana" w:eastAsia="Tahoma" w:hAnsi="Verdana" w:cs="Arial"/>
-          <w:b/>
-          <w:bCs/>
           <w:noProof/>
           <w:sz w:val="18"/>
           <w:szCs w:val="18"/>
         </w:rPr>
         <w:t>GERENTE GENERAL</w:t>
-      </w:r>
-      <w:r>
-        <w:rPr>
-          <w:rFonts w:ascii="Verdana" w:eastAsia="Tahoma" w:hAnsi="Verdana" w:cs="Arial"/>
-          <w:b/>
-          <w:bCs/>
-          <w:sz w:val="18"/>
-          <w:szCs w:val="18"/>
-        </w:rPr>
-        <w:fldChar w:fldCharType="end"/>
       </w:r>
       <w:r>
         <w:rPr>
@@ -9006,30 +8966,6 @@
             </w:pPr>
             <w:r>
               <w:rPr>
-                <w:rFonts w:ascii="Verdana" w:eastAsia="Verdana" w:hAnsi="Verdana" w:cs="Verdana"/>
-                <w:sz w:val="18"/>
-                <w:szCs w:val="18"/>
-              </w:rPr>
-              <w:fldChar w:fldCharType="begin"/>
-            </w:r>
-            <w:r>
-              <w:rPr>
-                <w:rFonts w:ascii="Verdana" w:eastAsia="Verdana" w:hAnsi="Verdana" w:cs="Verdana"/>
-                <w:sz w:val="18"/>
-                <w:szCs w:val="18"/>
-              </w:rPr>
-              <w:instrText xml:space="preserve"> MERGEFIELD PROVINCIA_CLIENTE </w:instrText>
-            </w:r>
-            <w:r>
-              <w:rPr>
-                <w:rFonts w:ascii="Verdana" w:eastAsia="Verdana" w:hAnsi="Verdana" w:cs="Verdana"/>
-                <w:sz w:val="18"/>
-                <w:szCs w:val="18"/>
-              </w:rPr>
-              <w:fldChar w:fldCharType="separate"/>
-            </w:r>
-            <w:r>
-              <w:rPr>
                 <w:rFonts w:ascii="Verdana" w:hAnsi="Verdana"/>
                 <w:spacing w:val="-2"/>
                 <w:sz w:val="18"/>
@@ -9055,14 +8991,6 @@
                 <w:szCs w:val="18"/>
               </w:rPr>
               <w:t>}</w:t>
-            </w:r>
-            <w:r>
-              <w:rPr>
-                <w:rFonts w:ascii="Verdana" w:eastAsia="Verdana" w:hAnsi="Verdana" w:cs="Verdana"/>
-                <w:sz w:val="18"/>
-                <w:szCs w:val="18"/>
-              </w:rPr>
-              <w:fldChar w:fldCharType="end"/>
             </w:r>
           </w:p>
         </w:tc>
@@ -17239,47 +17167,7 @@
                 <w:sz w:val="19"/>
                 <w:szCs w:val="19"/>
               </w:rPr>
-              <w:t xml:space="preserve">}) </w:t>
-            </w:r>
-            <w:r>
-              <w:rPr>
-                <w:rFonts w:ascii="Verdana" w:hAnsi="Verdana"/>
-                <w:b/>
-                <w:bCs/>
-                <w:sz w:val="19"/>
-                <w:szCs w:val="19"/>
-              </w:rPr>
-              <w:fldChar w:fldCharType="begin"/>
-            </w:r>
-            <w:r>
-              <w:rPr>
-                <w:rFonts w:ascii="Verdana" w:hAnsi="Verdana"/>
-                <w:b/>
-                <w:bCs/>
-                <w:sz w:val="19"/>
-                <w:szCs w:val="19"/>
-              </w:rPr>
-              <w:instrText xml:space="preserve"> MERGEFIELD CANTIDAD_DE_CUOTAS_CLIENTE </w:instrText>
-            </w:r>
-            <w:r>
-              <w:rPr>
-                <w:rFonts w:ascii="Verdana" w:hAnsi="Verdana"/>
-                <w:b/>
-                <w:bCs/>
-                <w:sz w:val="19"/>
-                <w:szCs w:val="19"/>
-              </w:rPr>
-              <w:fldChar w:fldCharType="separate"/>
-            </w:r>
-            <w:r>
-              <w:rPr>
-                <w:rFonts w:ascii="Verdana" w:hAnsi="Verdana"/>
-                <w:b/>
-                <w:bCs/>
-                <w:sz w:val="19"/>
-                <w:szCs w:val="19"/>
-              </w:rPr>
-              <w:t>{</w:t>
+              <w:t>}) {</w:t>
             </w:r>
             <w:proofErr w:type="spellStart"/>
             <w:r>
@@ -17313,27 +17201,7 @@
                 <w:sz w:val="19"/>
                 <w:szCs w:val="19"/>
               </w:rPr>
-              <w:t xml:space="preserve">CUOTAS MENSUALES CONSECUTIVAS Y </w:t>
-            </w:r>
-            <w:r>
-              <w:rPr>
-                <w:rFonts w:ascii="Verdana" w:hAnsi="Verdana"/>
-                <w:b/>
-                <w:bCs/>
-                <w:sz w:val="19"/>
-                <w:szCs w:val="19"/>
-              </w:rPr>
-              <w:fldChar w:fldCharType="end"/>
-            </w:r>
-            <w:r>
-              <w:rPr>
-                <w:rFonts w:ascii="Verdana" w:hAnsi="Verdana"/>
-                <w:b/>
-                <w:bCs/>
-                <w:sz w:val="19"/>
-                <w:szCs w:val="19"/>
-              </w:rPr>
-              <w:t>{</w:t>
+              <w:t>CUOTAS MENSUALES CONSECUTIVAS Y {</w:t>
             </w:r>
             <w:proofErr w:type="spellStart"/>
             <w:r>
@@ -22620,19 +22488,7 @@
                 <w:szCs w:val="18"/>
                 <w:lang w:val="es-PE"/>
               </w:rPr>
-              <w:t xml:space="preserve"> </w:t>
-            </w:r>
-            <w:r>
-              <w:rPr>
-                <w:rFonts w:ascii="Verdana" w:hAnsi="Verdana"/>
-                <w:b/>
-                <w:bCs/>
-                <w:noProof/>
-                <w:sz w:val="18"/>
-                <w:szCs w:val="18"/>
-                <w:lang w:val="es-PE"/>
-              </w:rPr>
-              <w:t>cantidadCuotaBanco</w:t>
+              <w:t xml:space="preserve"> cantidadCuotaBanco</w:t>
             </w:r>
             <w:r>
               <w:rPr>
@@ -36681,6 +36537,7 @@
   <w:style w:type="character" w:default="1" w:styleId="Fuentedeprrafopredeter">
     <w:name w:val="Default Paragraph Font"/>
     <w:uiPriority w:val="1"/>
+    <w:semiHidden/>
     <w:unhideWhenUsed/>
   </w:style>
   <w:style w:type="table" w:default="1" w:styleId="Tablanormal">
@@ -37368,10 +37225,6 @@
 </file>
 
 <file path=customXml/item1.xml><?xml version="1.0" encoding="utf-8"?>
-<b:Sources xmlns:b="http://schemas.openxmlformats.org/officeDocument/2006/bibliography" xmlns="http://schemas.openxmlformats.org/officeDocument/2006/bibliography" SelectedStyle="\APASixthEditionOfficeOnline.xsl" StyleName="APA" Version="6"/>
-</file>
-
-<file path=customXml/item2.xml><?xml version="1.0" encoding="utf-8"?>
 <ct:contentTypeSchema xmlns:ct="http://schemas.microsoft.com/office/2006/metadata/contentType" xmlns:ma="http://schemas.microsoft.com/office/2006/metadata/properties/metaAttributes" ct:_="" ma:_="" ma:contentTypeName="Documento" ma:contentTypeID="0x0101002B93C7D9C74DE745B7DCB0874B77EECB" ma:contentTypeVersion="11" ma:contentTypeDescription="Crear nuevo documento." ma:contentTypeScope="" ma:versionID="2a5cc8a3fa9f528bb5c80ea59f0503bb">
   <xsd:schema xmlns:xsd="http://www.w3.org/2001/XMLSchema" xmlns:xs="http://www.w3.org/2001/XMLSchema" xmlns:p="http://schemas.microsoft.com/office/2006/metadata/properties" xmlns:ns3="1e312b31-e4c8-41b7-abe4-03b0af989ec7" targetNamespace="http://schemas.microsoft.com/office/2006/metadata/properties" ma:root="true" ma:fieldsID="54bacd5c1aac102c914718aa4870e4f6" ns3:_="">
     <xsd:import namespace="1e312b31-e4c8-41b7-abe4-03b0af989ec7"/>
@@ -37559,13 +37412,14 @@
 </ct:contentTypeSchema>
 </file>
 
+<file path=customXml/item2.xml><?xml version="1.0" encoding="utf-8"?>
+<b:Sources xmlns:b="http://schemas.openxmlformats.org/officeDocument/2006/bibliography" xmlns="http://schemas.openxmlformats.org/officeDocument/2006/bibliography" SelectedStyle="\APASixthEditionOfficeOnline.xsl" StyleName="APA" Version="6"/>
+</file>
+
 <file path=customXml/item3.xml><?xml version="1.0" encoding="utf-8"?>
-<?mso-contentType ?>
-<FormTemplates xmlns="http://schemas.microsoft.com/sharepoint/v3/contenttype/forms">
-  <Display>DocumentLibraryForm</Display>
-  <Edit>DocumentLibraryForm</Edit>
-  <New>DocumentLibraryForm</New>
-</FormTemplates>
+<go:gDocsCustomXmlDataStorage xmlns:go="http://customooxmlschemas.google.com/" xmlns:r="http://schemas.openxmlformats.org/officeDocument/2006/relationships" uri="GoogleDocsCustomDataVersion2">
+  <go:docsCustomData xmlns:go="http://customooxmlschemas.google.com/" roundtripDataSignature="AMtx7miY2CCLliz4mFZKLa1g4wBlM0FuRQ==">CgMxLjAyCGguZ2pkZ3hzMgloLjMwajB6bGwyCWguMWZvYjl0ZTgAciExamZsNGFvYmpOeWRidy1wOVZzcGxKXzlrNkdST0NlSHo=</go:docsCustomData>
+</go:gDocsCustomXmlDataStorage>
 </file>
 
 <file path=customXml/item4.xml><?xml version="1.0" encoding="utf-8"?>
@@ -37577,20 +37431,15 @@
 </file>
 
 <file path=customXml/item5.xml><?xml version="1.0" encoding="utf-8"?>
-<go:gDocsCustomXmlDataStorage xmlns:go="http://customooxmlschemas.google.com/" xmlns:r="http://schemas.openxmlformats.org/officeDocument/2006/relationships" uri="GoogleDocsCustomDataVersion2">
-  <go:docsCustomData xmlns:go="http://customooxmlschemas.google.com/" roundtripDataSignature="AMtx7miY2CCLliz4mFZKLa1g4wBlM0FuRQ==">CgMxLjAyCGguZ2pkZ3hzMgloLjMwajB6bGwyCWguMWZvYjl0ZTgAciExamZsNGFvYmpOeWRidy1wOVZzcGxKXzlrNkdST0NlSHo=</go:docsCustomData>
-</go:gDocsCustomXmlDataStorage>
+<?mso-contentType ?>
+<FormTemplates xmlns="http://schemas.microsoft.com/sharepoint/v3/contenttype/forms">
+  <Display>DocumentLibraryForm</Display>
+  <Edit>DocumentLibraryForm</Edit>
+  <New>DocumentLibraryForm</New>
+</FormTemplates>
 </file>
 
 <file path=customXml/itemProps1.xml><?xml version="1.0" encoding="utf-8"?>
-<ds:datastoreItem xmlns:ds="http://schemas.openxmlformats.org/officeDocument/2006/customXml" ds:itemID="{857829D5-BA91-4641-8A56-DF48A737E41E}">
-  <ds:schemaRefs>
-    <ds:schemaRef ds:uri="http://schemas.openxmlformats.org/officeDocument/2006/bibliography"/>
-  </ds:schemaRefs>
-</ds:datastoreItem>
-</file>
-
-<file path=customXml/itemProps2.xml><?xml version="1.0" encoding="utf-8"?>
 <ds:datastoreItem xmlns:ds="http://schemas.openxmlformats.org/officeDocument/2006/customXml" ds:itemID="{234DE154-5297-49C5-9EAE-BBA505CF38E6}">
   <ds:schemaRefs>
     <ds:schemaRef ds:uri="http://schemas.microsoft.com/office/2006/metadata/contentType"/>
@@ -37608,10 +37457,19 @@
 </ds:datastoreItem>
 </file>
 
+<file path=customXml/itemProps2.xml><?xml version="1.0" encoding="utf-8"?>
+<ds:datastoreItem xmlns:ds="http://schemas.openxmlformats.org/officeDocument/2006/customXml" ds:itemID="{857829D5-BA91-4641-8A56-DF48A737E41E}">
+  <ds:schemaRefs>
+    <ds:schemaRef ds:uri="http://schemas.openxmlformats.org/officeDocument/2006/bibliography"/>
+  </ds:schemaRefs>
+</ds:datastoreItem>
+</file>
+
 <file path=customXml/itemProps3.xml><?xml version="1.0" encoding="utf-8"?>
-<ds:datastoreItem xmlns:ds="http://schemas.openxmlformats.org/officeDocument/2006/customXml" ds:itemID="{C26C82BC-49CF-4E27-86F4-7DBB56246C39}">
+<ds:datastoreItem xmlns:ds="http://schemas.openxmlformats.org/officeDocument/2006/customXml" ds:itemID="{11111111-1234-1234-1234-123412341234}">
   <ds:schemaRefs>
-    <ds:schemaRef ds:uri="http://schemas.microsoft.com/sharepoint/v3/contenttype/forms"/>
+    <ds:schemaRef ds:uri="http://customooxmlschemas.google.com/"/>
+    <ds:schemaRef ds:uri="http://schemas.openxmlformats.org/officeDocument/2006/relationships"/>
   </ds:schemaRefs>
 </ds:datastoreItem>
 </file>
@@ -37627,10 +37485,9 @@
 </file>
 
 <file path=customXml/itemProps5.xml><?xml version="1.0" encoding="utf-8"?>
-<ds:datastoreItem xmlns:ds="http://schemas.openxmlformats.org/officeDocument/2006/customXml" ds:itemID="{11111111-1234-1234-1234-123412341234}">
+<ds:datastoreItem xmlns:ds="http://schemas.openxmlformats.org/officeDocument/2006/customXml" ds:itemID="{C26C82BC-49CF-4E27-86F4-7DBB56246C39}">
   <ds:schemaRefs>
-    <ds:schemaRef ds:uri="http://customooxmlschemas.google.com/"/>
-    <ds:schemaRef ds:uri="http://schemas.openxmlformats.org/officeDocument/2006/relationships"/>
+    <ds:schemaRef ds:uri="http://schemas.microsoft.com/sharepoint/v3/contenttype/forms"/>
   </ds:schemaRefs>
 </ds:datastoreItem>
 </file>
--- a/public/plantillas/plantilla_T2PRUEBA.docx
+++ b/public/plantillas/plantilla_T2PRUEBA.docx
@@ -1730,27 +1730,7 @@
           <w:sz w:val="18"/>
           <w:szCs w:val="18"/>
         </w:rPr>
-        <w:t xml:space="preserve">, DE MANERA GRATUITA Y PREVIA A LA FIRMA DEL PRESENTE CONTRATO, LA INFORMACIÓN NECESARIA PARA TOMAR SU DECISIÓN DE COMPRA Y FIRMA </w:t>
-      </w:r>
-      <w:proofErr w:type="gramStart"/>
-      <w:r>
-        <w:rPr>
-          <w:rFonts w:ascii="Verdana" w:eastAsia="Tahoma" w:hAnsi="Verdana" w:cs="Tahoma"/>
-          <w:color w:val="000000"/>
-          <w:sz w:val="18"/>
-          <w:szCs w:val="18"/>
-        </w:rPr>
-        <w:t>DEL MISMO</w:t>
-      </w:r>
-      <w:proofErr w:type="gramEnd"/>
-      <w:r>
-        <w:rPr>
-          <w:rFonts w:ascii="Verdana" w:eastAsia="Tahoma" w:hAnsi="Verdana" w:cs="Tahoma"/>
-          <w:color w:val="000000"/>
-          <w:sz w:val="18"/>
-          <w:szCs w:val="18"/>
-        </w:rPr>
-        <w:t xml:space="preserve">, POR LO QUE DECLARA TENER CONOCIMIENTO DE LA SITUACIÓN JURÍDICA Y DE LAS CARACTERÍSTICAS DEL INMUEBLE, ASÍ COMO DE </w:t>
+        <w:t xml:space="preserve">, DE MANERA GRATUITA Y PREVIA A LA FIRMA DEL PRESENTE CONTRATO, LA INFORMACIÓN NECESARIA PARA TOMAR SU DECISIÓN DE COMPRA Y FIRMA DEL MISMO, POR LO QUE DECLARA TENER CONOCIMIENTO DE LA SITUACIÓN JURÍDICA Y DE LAS CARACTERÍSTICAS DEL INMUEBLE, ASÍ COMO DE </w:t>
       </w:r>
       <w:r>
         <w:rPr>
@@ -3959,27 +3939,7 @@
           <w:sz w:val="18"/>
           <w:szCs w:val="18"/>
         </w:rPr>
-        <w:t xml:space="preserve">CLÁUSULA NOVENA. -  GASTOS E IMPUESTOS DE LA </w:t>
-      </w:r>
-      <w:proofErr w:type="gramStart"/>
-      <w:r>
-        <w:rPr>
-          <w:rFonts w:ascii="Verdana" w:eastAsia="Tahoma" w:hAnsi="Verdana" w:cs="Tahoma"/>
-          <w:b/>
-          <w:sz w:val="18"/>
-          <w:szCs w:val="18"/>
-        </w:rPr>
-        <w:t>COMPRA VENTA</w:t>
-      </w:r>
-      <w:proofErr w:type="gramEnd"/>
-      <w:r>
-        <w:rPr>
-          <w:rFonts w:ascii="Verdana" w:eastAsia="Tahoma" w:hAnsi="Verdana" w:cs="Tahoma"/>
-          <w:b/>
-          <w:sz w:val="18"/>
-          <w:szCs w:val="18"/>
-        </w:rPr>
-        <w:t xml:space="preserve"> DE ACCIONES Y DERECHOS.</w:t>
+        <w:t>CLÁUSULA NOVENA. -  GASTOS E IMPUESTOS DE LA COMPRA VENTA DE ACCIONES Y DERECHOS.</w:t>
       </w:r>
     </w:p>
     <w:p>
@@ -4217,27 +4177,7 @@
           <w:szCs w:val="18"/>
         </w:rPr>
         <w:lastRenderedPageBreak/>
-        <w:t xml:space="preserve">LAS PARTES ACUERDAN QUE CUALQUIER TRIBUTO SEA IMPUESTO, CONTRIBUCIÓN, TASA O ARBITRIO AL QUE RESULTE AFECTO EL LOTE, QUE FUESE CREADO CON FECHA POSTERIOR A LA FIRMA DEL PRESENTE CONTRATO, SERÁ DE RESPONSABILIDAD DE QUIEN DISPONGA LA AUTORIDAD Y EN LAS CONDICIONES QUE CORRESPONDA </w:t>
-      </w:r>
-      <w:proofErr w:type="gramStart"/>
-      <w:r>
-        <w:rPr>
-          <w:rFonts w:ascii="Verdana" w:eastAsia="Tahoma" w:hAnsi="Verdana" w:cs="Tahoma"/>
-          <w:color w:val="000000"/>
-          <w:sz w:val="18"/>
-          <w:szCs w:val="18"/>
-        </w:rPr>
-        <w:t>DE ACUERDO A</w:t>
-      </w:r>
-      <w:proofErr w:type="gramEnd"/>
-      <w:r>
-        <w:rPr>
-          <w:rFonts w:ascii="Verdana" w:eastAsia="Tahoma" w:hAnsi="Verdana" w:cs="Tahoma"/>
-          <w:color w:val="000000"/>
-          <w:sz w:val="18"/>
-          <w:szCs w:val="18"/>
-        </w:rPr>
-        <w:t xml:space="preserve"> LA LEY.</w:t>
+        <w:t>LAS PARTES ACUERDAN QUE CUALQUIER TRIBUTO SEA IMPUESTO, CONTRIBUCIÓN, TASA O ARBITRIO AL QUE RESULTE AFECTO EL LOTE, QUE FUESE CREADO CON FECHA POSTERIOR A LA FIRMA DEL PRESENTE CONTRATO, SERÁ DE RESPONSABILIDAD DE QUIEN DISPONGA LA AUTORIDAD Y EN LAS CONDICIONES QUE CORRESPONDA DE ACUERDO A LA LEY.</w:t>
       </w:r>
     </w:p>
     <w:p>
@@ -16701,6 +16641,16 @@
               </w:rPr>
               <w:t>% (</w:t>
             </w:r>
+            <w:ins w:id="3" w:author="luis cisneros" w:date="2025-08-05T21:02:00Z" w16du:dateUtc="2025-08-06T02:02:00Z">
+              <w:r>
+                <w:rPr>
+                  <w:rFonts w:ascii="Verdana" w:eastAsia="Verdana" w:hAnsi="Verdana" w:cs="Verdana"/>
+                  <w:sz w:val="19"/>
+                  <w:szCs w:val="19"/>
+                </w:rPr>
+                <w:t>{</w:t>
+              </w:r>
+            </w:ins>
             <w:proofErr w:type="spellStart"/>
             <w:r>
               <w:rPr>
@@ -16875,7 +16825,7 @@
                 <w:szCs w:val="18"/>
               </w:rPr>
             </w:pPr>
-            <w:bookmarkStart w:id="3" w:name="_Hlk199254683"/>
+            <w:bookmarkStart w:id="4" w:name="_Hlk199254683"/>
             <w:r>
               <w:rPr>
                 <w:rFonts w:ascii="Verdana" w:hAnsi="Verdana"/>
@@ -22395,7 +22345,6 @@
               </w:rPr>
               <w:t>{</w:t>
             </w:r>
-            <w:proofErr w:type="gramStart"/>
             <w:r>
               <w:rPr>
                 <w:rFonts w:ascii="Verdana" w:hAnsi="Verdana"/>
@@ -22435,17 +22384,7 @@
                 <w:szCs w:val="18"/>
                 <w:lang w:val="es-PE"/>
               </w:rPr>
-              <w:t xml:space="preserve"> de</w:t>
-            </w:r>
-            <w:proofErr w:type="gramEnd"/>
-            <w:r>
-              <w:rPr>
-                <w:rFonts w:ascii="Verdana" w:eastAsia="Tahoma" w:hAnsi="Verdana" w:cs="Tahoma"/>
-                <w:sz w:val="18"/>
-                <w:szCs w:val="18"/>
-                <w:lang w:val="es-PE"/>
-              </w:rPr>
-              <w:t xml:space="preserve"> titularidad de </w:t>
+              <w:t xml:space="preserve"> de titularidad de </w:t>
             </w:r>
             <w:r>
               <w:rPr>
@@ -31215,7 +31154,7 @@
           </w:p>
         </w:tc>
       </w:tr>
-      <w:bookmarkEnd w:id="3"/>
+      <w:bookmarkEnd w:id="4"/>
     </w:tbl>
     <w:p>
       <w:pPr>
@@ -36017,6 +35956,14 @@
     <w:abstractNumId w:val="25"/>
   </w:num>
 </w:numbering>
+</file>
+
+<file path=word/people.xml><?xml version="1.0" encoding="utf-8"?>
+<w15:people xmlns:wpc="http://schemas.microsoft.com/office/word/2010/wordprocessingCanvas" xmlns:cx="http://schemas.microsoft.com/office/drawing/2014/chartex" xmlns:cx1="http://schemas.microsoft.com/office/drawing/2015/9/8/chartex" xmlns:cx2="http://schemas.microsoft.com/office/drawing/2015/10/21/chartex" xmlns:cx3="http://schemas.microsoft.com/office/drawing/2016/5/9/chartex" xmlns:cx4="http://schemas.microsoft.com/office/drawing/2016/5/10/chartex" xmlns:cx5="http://schemas.microsoft.com/office/drawing/2016/5/11/chartex" xmlns:cx6="http://schemas.microsoft.com/office/drawing/2016/5/12/chartex" xmlns:cx7="http://schemas.microsoft.com/office/drawing/2016/5/13/chartex" xmlns:cx8="http://schemas.microsoft.com/office/drawing/2016/5/14/chartex" xmlns:mc="http://schemas.openxmlformats.org/markup-compatibility/2006" xmlns:aink="http://schemas.microsoft.com/office/drawing/2016/ink" xmlns:am3d="http://schemas.microsoft.com/office/drawing/2017/model3d" xmlns:o="urn:schemas-microsoft-com:office:office" xmlns:oel="http://schemas.microsoft.com/office/2019/extlst" xmlns:r="http://schemas.openxmlformats.org/officeDocument/2006/relationships" xmlns:m="http://schemas.openxmlformats.org/officeDocument/2006/math" xmlns:v="urn:schemas-microsoft-com:vml" xmlns:wp14="http://schemas.microsoft.com/office/word/2010/wordprocessingDrawing" xmlns:wp="http://schemas.openxmlformats.org/drawingml/2006/wordprocessingDrawing" xmlns:w10="urn:schemas-microsoft-com:office:word" xmlns:w="http://schemas.openxmlformats.org/wordprocessingml/2006/main" xmlns:w14="http://schemas.microsoft.com/office/word/2010/wordml" xmlns:w15="http://schemas.microsoft.com/office/word/2012/wordml" xmlns:w16cex="http://schemas.microsoft.com/office/word/2018/wordml/cex" xmlns:w16cid="http://schemas.microsoft.com/office/word/2016/wordml/cid" xmlns:w16="http://schemas.microsoft.com/office/word/2018/wordml" xmlns:w16du="http://schemas.microsoft.com/office/word/2023/wordml/word16du" xmlns:w16sdtdh="http://schemas.microsoft.com/office/word/2020/wordml/sdtdatahash" xmlns:w16sdtfl="http://schemas.microsoft.com/office/word/2024/wordml/sdtformatlock" xmlns:w16se="http://schemas.microsoft.com/office/word/2015/wordml/symex" xmlns:wpg="http://schemas.microsoft.com/office/word/2010/wordprocessingGroup" xmlns:wpi="http://schemas.microsoft.com/office/word/2010/wordprocessingInk" xmlns:wne="http://schemas.microsoft.com/office/word/2006/wordml" xmlns:wps="http://schemas.microsoft.com/office/word/2010/wordprocessingShape" mc:Ignorable="w14 w15 w16se w16cid w16 w16cex w16sdtdh w16sdtfl w16du wp14">
+  <w15:person w15:author="luis cisneros">
+    <w15:presenceInfo w15:providerId="Windows Live" w15:userId="75fbb6053d05d4bf"/>
+  </w15:person>
+</w15:people>
 </file>
 
 <file path=word/styles.xml><?xml version="1.0" encoding="utf-8"?>
@@ -37225,6 +37172,16 @@
 </file>
 
 <file path=customXml/item1.xml><?xml version="1.0" encoding="utf-8"?>
+<go:gDocsCustomXmlDataStorage xmlns:go="http://customooxmlschemas.google.com/" xmlns:r="http://schemas.openxmlformats.org/officeDocument/2006/relationships" uri="GoogleDocsCustomDataVersion2">
+  <go:docsCustomData xmlns:go="http://customooxmlschemas.google.com/" roundtripDataSignature="AMtx7miY2CCLliz4mFZKLa1g4wBlM0FuRQ==">CgMxLjAyCGguZ2pkZ3hzMgloLjMwajB6bGwyCWguMWZvYjl0ZTgAciExamZsNGFvYmpOeWRidy1wOVZzcGxKXzlrNkdST0NlSHo=</go:docsCustomData>
+</go:gDocsCustomXmlDataStorage>
+</file>
+
+<file path=customXml/item2.xml><?xml version="1.0" encoding="utf-8"?>
+<b:Sources xmlns:b="http://schemas.openxmlformats.org/officeDocument/2006/bibliography" xmlns="http://schemas.openxmlformats.org/officeDocument/2006/bibliography" SelectedStyle="\APASixthEditionOfficeOnline.xsl" StyleName="APA" Version="6"/>
+</file>
+
+<file path=customXml/item3.xml><?xml version="1.0" encoding="utf-8"?>
 <ct:contentTypeSchema xmlns:ct="http://schemas.microsoft.com/office/2006/metadata/contentType" xmlns:ma="http://schemas.microsoft.com/office/2006/metadata/properties/metaAttributes" ct:_="" ma:_="" ma:contentTypeName="Documento" ma:contentTypeID="0x0101002B93C7D9C74DE745B7DCB0874B77EECB" ma:contentTypeVersion="11" ma:contentTypeDescription="Crear nuevo documento." ma:contentTypeScope="" ma:versionID="2a5cc8a3fa9f528bb5c80ea59f0503bb">
   <xsd:schema xmlns:xsd="http://www.w3.org/2001/XMLSchema" xmlns:xs="http://www.w3.org/2001/XMLSchema" xmlns:p="http://schemas.microsoft.com/office/2006/metadata/properties" xmlns:ns3="1e312b31-e4c8-41b7-abe4-03b0af989ec7" targetNamespace="http://schemas.microsoft.com/office/2006/metadata/properties" ma:root="true" ma:fieldsID="54bacd5c1aac102c914718aa4870e4f6" ns3:_="">
     <xsd:import namespace="1e312b31-e4c8-41b7-abe4-03b0af989ec7"/>
@@ -37412,25 +37369,7 @@
 </ct:contentTypeSchema>
 </file>
 
-<file path=customXml/item2.xml><?xml version="1.0" encoding="utf-8"?>
-<b:Sources xmlns:b="http://schemas.openxmlformats.org/officeDocument/2006/bibliography" xmlns="http://schemas.openxmlformats.org/officeDocument/2006/bibliography" SelectedStyle="\APASixthEditionOfficeOnline.xsl" StyleName="APA" Version="6"/>
-</file>
-
-<file path=customXml/item3.xml><?xml version="1.0" encoding="utf-8"?>
-<go:gDocsCustomXmlDataStorage xmlns:go="http://customooxmlschemas.google.com/" xmlns:r="http://schemas.openxmlformats.org/officeDocument/2006/relationships" uri="GoogleDocsCustomDataVersion2">
-  <go:docsCustomData xmlns:go="http://customooxmlschemas.google.com/" roundtripDataSignature="AMtx7miY2CCLliz4mFZKLa1g4wBlM0FuRQ==">CgMxLjAyCGguZ2pkZ3hzMgloLjMwajB6bGwyCWguMWZvYjl0ZTgAciExamZsNGFvYmpOeWRidy1wOVZzcGxKXzlrNkdST0NlSHo=</go:docsCustomData>
-</go:gDocsCustomXmlDataStorage>
-</file>
-
 <file path=customXml/item4.xml><?xml version="1.0" encoding="utf-8"?>
-<p:properties xmlns:p="http://schemas.microsoft.com/office/2006/metadata/properties" xmlns:xsi="http://www.w3.org/2001/XMLSchema-instance" xmlns:pc="http://schemas.microsoft.com/office/infopath/2007/PartnerControls">
-  <documentManagement>
-    <_activity xmlns="1e312b31-e4c8-41b7-abe4-03b0af989ec7" xsi:nil="true"/>
-  </documentManagement>
-</p:properties>
-</file>
-
-<file path=customXml/item5.xml><?xml version="1.0" encoding="utf-8"?>
 <?mso-contentType ?>
 <FormTemplates xmlns="http://schemas.microsoft.com/sharepoint/v3/contenttype/forms">
   <Display>DocumentLibraryForm</Display>
@@ -37439,7 +37378,32 @@
 </FormTemplates>
 </file>
 
+<file path=customXml/item5.xml><?xml version="1.0" encoding="utf-8"?>
+<p:properties xmlns:p="http://schemas.microsoft.com/office/2006/metadata/properties" xmlns:xsi="http://www.w3.org/2001/XMLSchema-instance" xmlns:pc="http://schemas.microsoft.com/office/infopath/2007/PartnerControls">
+  <documentManagement>
+    <_activity xmlns="1e312b31-e4c8-41b7-abe4-03b0af989ec7" xsi:nil="true"/>
+  </documentManagement>
+</p:properties>
+</file>
+
 <file path=customXml/itemProps1.xml><?xml version="1.0" encoding="utf-8"?>
+<ds:datastoreItem xmlns:ds="http://schemas.openxmlformats.org/officeDocument/2006/customXml" ds:itemID="{11111111-1234-1234-1234-123412341234}">
+  <ds:schemaRefs>
+    <ds:schemaRef ds:uri="http://customooxmlschemas.google.com/"/>
+    <ds:schemaRef ds:uri="http://schemas.openxmlformats.org/officeDocument/2006/relationships"/>
+  </ds:schemaRefs>
+</ds:datastoreItem>
+</file>
+
+<file path=customXml/itemProps2.xml><?xml version="1.0" encoding="utf-8"?>
+<ds:datastoreItem xmlns:ds="http://schemas.openxmlformats.org/officeDocument/2006/customXml" ds:itemID="{857829D5-BA91-4641-8A56-DF48A737E41E}">
+  <ds:schemaRefs>
+    <ds:schemaRef ds:uri="http://schemas.openxmlformats.org/officeDocument/2006/bibliography"/>
+  </ds:schemaRefs>
+</ds:datastoreItem>
+</file>
+
+<file path=customXml/itemProps3.xml><?xml version="1.0" encoding="utf-8"?>
 <ds:datastoreItem xmlns:ds="http://schemas.openxmlformats.org/officeDocument/2006/customXml" ds:itemID="{234DE154-5297-49C5-9EAE-BBA505CF38E6}">
   <ds:schemaRefs>
     <ds:schemaRef ds:uri="http://schemas.microsoft.com/office/2006/metadata/contentType"/>
@@ -37457,24 +37421,15 @@
 </ds:datastoreItem>
 </file>
 
-<file path=customXml/itemProps2.xml><?xml version="1.0" encoding="utf-8"?>
-<ds:datastoreItem xmlns:ds="http://schemas.openxmlformats.org/officeDocument/2006/customXml" ds:itemID="{857829D5-BA91-4641-8A56-DF48A737E41E}">
+<file path=customXml/itemProps4.xml><?xml version="1.0" encoding="utf-8"?>
+<ds:datastoreItem xmlns:ds="http://schemas.openxmlformats.org/officeDocument/2006/customXml" ds:itemID="{C26C82BC-49CF-4E27-86F4-7DBB56246C39}">
   <ds:schemaRefs>
-    <ds:schemaRef ds:uri="http://schemas.openxmlformats.org/officeDocument/2006/bibliography"/>
+    <ds:schemaRef ds:uri="http://schemas.microsoft.com/sharepoint/v3/contenttype/forms"/>
   </ds:schemaRefs>
 </ds:datastoreItem>
 </file>
 
-<file path=customXml/itemProps3.xml><?xml version="1.0" encoding="utf-8"?>
-<ds:datastoreItem xmlns:ds="http://schemas.openxmlformats.org/officeDocument/2006/customXml" ds:itemID="{11111111-1234-1234-1234-123412341234}">
-  <ds:schemaRefs>
-    <ds:schemaRef ds:uri="http://customooxmlschemas.google.com/"/>
-    <ds:schemaRef ds:uri="http://schemas.openxmlformats.org/officeDocument/2006/relationships"/>
-  </ds:schemaRefs>
-</ds:datastoreItem>
-</file>
-
-<file path=customXml/itemProps4.xml><?xml version="1.0" encoding="utf-8"?>
+<file path=customXml/itemProps5.xml><?xml version="1.0" encoding="utf-8"?>
 <ds:datastoreItem xmlns:ds="http://schemas.openxmlformats.org/officeDocument/2006/customXml" ds:itemID="{789FBCEB-4B82-4DC8-8766-13F9C5C6B3C1}">
   <ds:schemaRefs>
     <ds:schemaRef ds:uri="http://schemas.microsoft.com/office/2006/metadata/properties"/>
@@ -37482,12 +37437,4 @@
     <ds:schemaRef ds:uri="1e312b31-e4c8-41b7-abe4-03b0af989ec7"/>
   </ds:schemaRefs>
 </ds:datastoreItem>
-</file>
-
-<file path=customXml/itemProps5.xml><?xml version="1.0" encoding="utf-8"?>
-<ds:datastoreItem xmlns:ds="http://schemas.openxmlformats.org/officeDocument/2006/customXml" ds:itemID="{C26C82BC-49CF-4E27-86F4-7DBB56246C39}">
-  <ds:schemaRefs>
-    <ds:schemaRef ds:uri="http://schemas.microsoft.com/sharepoint/v3/contenttype/forms"/>
-  </ds:schemaRefs>
-</ds:datastoreItem>
 </file>
--- a/public/plantillas/plantilla_T2PRUEBA.docx
+++ b/public/plantillas/plantilla_T2PRUEBA.docx
@@ -1730,7 +1730,27 @@
           <w:sz w:val="18"/>
           <w:szCs w:val="18"/>
         </w:rPr>
-        <w:t xml:space="preserve">, DE MANERA GRATUITA Y PREVIA A LA FIRMA DEL PRESENTE CONTRATO, LA INFORMACIÓN NECESARIA PARA TOMAR SU DECISIÓN DE COMPRA Y FIRMA DEL MISMO, POR LO QUE DECLARA TENER CONOCIMIENTO DE LA SITUACIÓN JURÍDICA Y DE LAS CARACTERÍSTICAS DEL INMUEBLE, ASÍ COMO DE </w:t>
+        <w:t xml:space="preserve">, DE MANERA GRATUITA Y PREVIA A LA FIRMA DEL PRESENTE CONTRATO, LA INFORMACIÓN NECESARIA PARA TOMAR SU DECISIÓN DE COMPRA Y FIRMA </w:t>
+      </w:r>
+      <w:proofErr w:type="gramStart"/>
+      <w:r>
+        <w:rPr>
+          <w:rFonts w:ascii="Verdana" w:eastAsia="Tahoma" w:hAnsi="Verdana" w:cs="Tahoma"/>
+          <w:color w:val="000000"/>
+          <w:sz w:val="18"/>
+          <w:szCs w:val="18"/>
+        </w:rPr>
+        <w:t>DEL MISMO</w:t>
+      </w:r>
+      <w:proofErr w:type="gramEnd"/>
+      <w:r>
+        <w:rPr>
+          <w:rFonts w:ascii="Verdana" w:eastAsia="Tahoma" w:hAnsi="Verdana" w:cs="Tahoma"/>
+          <w:color w:val="000000"/>
+          <w:sz w:val="18"/>
+          <w:szCs w:val="18"/>
+        </w:rPr>
+        <w:t xml:space="preserve">, POR LO QUE DECLARA TENER CONOCIMIENTO DE LA SITUACIÓN JURÍDICA Y DE LAS CARACTERÍSTICAS DEL INMUEBLE, ASÍ COMO DE </w:t>
       </w:r>
       <w:r>
         <w:rPr>
@@ -3939,7 +3959,27 @@
           <w:sz w:val="18"/>
           <w:szCs w:val="18"/>
         </w:rPr>
-        <w:t>CLÁUSULA NOVENA. -  GASTOS E IMPUESTOS DE LA COMPRA VENTA DE ACCIONES Y DERECHOS.</w:t>
+        <w:t xml:space="preserve">CLÁUSULA NOVENA. -  GASTOS E IMPUESTOS DE LA </w:t>
+      </w:r>
+      <w:proofErr w:type="gramStart"/>
+      <w:r>
+        <w:rPr>
+          <w:rFonts w:ascii="Verdana" w:eastAsia="Tahoma" w:hAnsi="Verdana" w:cs="Tahoma"/>
+          <w:b/>
+          <w:sz w:val="18"/>
+          <w:szCs w:val="18"/>
+        </w:rPr>
+        <w:t>COMPRA VENTA</w:t>
+      </w:r>
+      <w:proofErr w:type="gramEnd"/>
+      <w:r>
+        <w:rPr>
+          <w:rFonts w:ascii="Verdana" w:eastAsia="Tahoma" w:hAnsi="Verdana" w:cs="Tahoma"/>
+          <w:b/>
+          <w:sz w:val="18"/>
+          <w:szCs w:val="18"/>
+        </w:rPr>
+        <w:t xml:space="preserve"> DE ACCIONES Y DERECHOS.</w:t>
       </w:r>
     </w:p>
     <w:p>
@@ -4177,7 +4217,27 @@
           <w:szCs w:val="18"/>
         </w:rPr>
         <w:lastRenderedPageBreak/>
-        <w:t>LAS PARTES ACUERDAN QUE CUALQUIER TRIBUTO SEA IMPUESTO, CONTRIBUCIÓN, TASA O ARBITRIO AL QUE RESULTE AFECTO EL LOTE, QUE FUESE CREADO CON FECHA POSTERIOR A LA FIRMA DEL PRESENTE CONTRATO, SERÁ DE RESPONSABILIDAD DE QUIEN DISPONGA LA AUTORIDAD Y EN LAS CONDICIONES QUE CORRESPONDA DE ACUERDO A LA LEY.</w:t>
+        <w:t xml:space="preserve">LAS PARTES ACUERDAN QUE CUALQUIER TRIBUTO SEA IMPUESTO, CONTRIBUCIÓN, TASA O ARBITRIO AL QUE RESULTE AFECTO EL LOTE, QUE FUESE CREADO CON FECHA POSTERIOR A LA FIRMA DEL PRESENTE CONTRATO, SERÁ DE RESPONSABILIDAD DE QUIEN DISPONGA LA AUTORIDAD Y EN LAS CONDICIONES QUE CORRESPONDA </w:t>
+      </w:r>
+      <w:proofErr w:type="gramStart"/>
+      <w:r>
+        <w:rPr>
+          <w:rFonts w:ascii="Verdana" w:eastAsia="Tahoma" w:hAnsi="Verdana" w:cs="Tahoma"/>
+          <w:color w:val="000000"/>
+          <w:sz w:val="18"/>
+          <w:szCs w:val="18"/>
+        </w:rPr>
+        <w:t>DE ACUERDO A</w:t>
+      </w:r>
+      <w:proofErr w:type="gramEnd"/>
+      <w:r>
+        <w:rPr>
+          <w:rFonts w:ascii="Verdana" w:eastAsia="Tahoma" w:hAnsi="Verdana" w:cs="Tahoma"/>
+          <w:color w:val="000000"/>
+          <w:sz w:val="18"/>
+          <w:szCs w:val="18"/>
+        </w:rPr>
+        <w:t xml:space="preserve"> LA LEY.</w:t>
       </w:r>
     </w:p>
     <w:p>
@@ -6113,7 +6173,9 @@
       <w:pPr>
         <w:spacing w:before="4" w:after="4"/>
         <w:rPr>
-          <w:rFonts w:ascii="Verdana" w:hAnsi="Verdana"/>
+          <w:ins w:id="3" w:author="Javier enrique Silva Barrientos" w:date="2025-08-05T21:11:00Z" w16du:dateUtc="2025-08-06T02:11:00Z"/>
+          <w:rFonts w:ascii="Verdana" w:eastAsia="Verdana" w:hAnsi="Verdana" w:cs="Verdana"/>
+          <w:b/>
           <w:sz w:val="18"/>
           <w:szCs w:val="18"/>
         </w:rPr>
@@ -6122,546 +6184,6 @@
     <w:p>
       <w:pPr>
         <w:spacing w:before="4" w:after="4"/>
-        <w:rPr>
-          <w:rFonts w:ascii="Verdana" w:hAnsi="Verdana"/>
-          <w:sz w:val="18"/>
-          <w:szCs w:val="18"/>
-        </w:rPr>
-      </w:pPr>
-    </w:p>
-    <w:p>
-      <w:pPr>
-        <w:spacing w:before="4" w:after="4"/>
-        <w:rPr>
-          <w:rFonts w:ascii="Verdana" w:hAnsi="Verdana"/>
-          <w:sz w:val="18"/>
-          <w:szCs w:val="18"/>
-        </w:rPr>
-      </w:pPr>
-    </w:p>
-    <w:p>
-      <w:pPr>
-        <w:spacing w:before="4" w:after="4"/>
-        <w:rPr>
-          <w:rFonts w:ascii="Verdana" w:hAnsi="Verdana"/>
-          <w:sz w:val="18"/>
-          <w:szCs w:val="18"/>
-        </w:rPr>
-      </w:pPr>
-    </w:p>
-    <w:p>
-      <w:pPr>
-        <w:spacing w:before="4" w:after="4"/>
-        <w:rPr>
-          <w:rFonts w:ascii="Verdana" w:hAnsi="Verdana"/>
-          <w:sz w:val="18"/>
-          <w:szCs w:val="18"/>
-        </w:rPr>
-      </w:pPr>
-    </w:p>
-    <w:p>
-      <w:pPr>
-        <w:spacing w:before="4" w:after="4"/>
-        <w:rPr>
-          <w:rFonts w:ascii="Verdana" w:hAnsi="Verdana"/>
-          <w:sz w:val="18"/>
-          <w:szCs w:val="18"/>
-        </w:rPr>
-      </w:pPr>
-    </w:p>
-    <w:p>
-      <w:pPr>
-        <w:spacing w:before="4" w:after="4"/>
-        <w:rPr>
-          <w:rFonts w:ascii="Verdana" w:hAnsi="Verdana"/>
-          <w:sz w:val="18"/>
-          <w:szCs w:val="18"/>
-        </w:rPr>
-      </w:pPr>
-    </w:p>
-    <w:p>
-      <w:pPr>
-        <w:spacing w:before="4" w:after="4"/>
-        <w:rPr>
-          <w:rFonts w:ascii="Verdana" w:hAnsi="Verdana"/>
-          <w:sz w:val="18"/>
-          <w:szCs w:val="18"/>
-        </w:rPr>
-      </w:pPr>
-    </w:p>
-    <w:p>
-      <w:pPr>
-        <w:spacing w:before="4" w:after="4"/>
-        <w:rPr>
-          <w:rFonts w:ascii="Verdana" w:hAnsi="Verdana"/>
-          <w:sz w:val="18"/>
-          <w:szCs w:val="18"/>
-        </w:rPr>
-      </w:pPr>
-    </w:p>
-    <w:p>
-      <w:pPr>
-        <w:spacing w:before="4" w:after="4"/>
-        <w:rPr>
-          <w:rFonts w:ascii="Verdana" w:hAnsi="Verdana"/>
-          <w:sz w:val="18"/>
-          <w:szCs w:val="18"/>
-        </w:rPr>
-      </w:pPr>
-    </w:p>
-    <w:p>
-      <w:pPr>
-        <w:spacing w:before="4" w:after="4"/>
-        <w:rPr>
-          <w:rFonts w:ascii="Verdana" w:hAnsi="Verdana"/>
-          <w:sz w:val="18"/>
-          <w:szCs w:val="18"/>
-        </w:rPr>
-      </w:pPr>
-    </w:p>
-    <w:p>
-      <w:pPr>
-        <w:spacing w:before="4" w:after="4"/>
-        <w:rPr>
-          <w:rFonts w:ascii="Verdana" w:hAnsi="Verdana"/>
-          <w:sz w:val="18"/>
-          <w:szCs w:val="18"/>
-        </w:rPr>
-      </w:pPr>
-    </w:p>
-    <w:p>
-      <w:pPr>
-        <w:spacing w:before="4" w:after="4"/>
-        <w:rPr>
-          <w:rFonts w:ascii="Verdana" w:hAnsi="Verdana"/>
-          <w:sz w:val="18"/>
-          <w:szCs w:val="18"/>
-        </w:rPr>
-      </w:pPr>
-    </w:p>
-    <w:p>
-      <w:pPr>
-        <w:spacing w:before="4" w:after="4"/>
-        <w:rPr>
-          <w:rFonts w:ascii="Verdana" w:hAnsi="Verdana"/>
-          <w:sz w:val="18"/>
-          <w:szCs w:val="18"/>
-        </w:rPr>
-      </w:pPr>
-    </w:p>
-    <w:p>
-      <w:pPr>
-        <w:spacing w:before="4" w:after="4"/>
-        <w:rPr>
-          <w:rFonts w:ascii="Verdana" w:hAnsi="Verdana"/>
-          <w:sz w:val="18"/>
-          <w:szCs w:val="18"/>
-        </w:rPr>
-      </w:pPr>
-    </w:p>
-    <w:p>
-      <w:pPr>
-        <w:spacing w:before="4" w:after="4"/>
-        <w:rPr>
-          <w:rFonts w:ascii="Verdana" w:hAnsi="Verdana"/>
-          <w:sz w:val="18"/>
-          <w:szCs w:val="18"/>
-        </w:rPr>
-      </w:pPr>
-    </w:p>
-    <w:p>
-      <w:pPr>
-        <w:spacing w:before="4" w:after="4"/>
-        <w:rPr>
-          <w:rFonts w:ascii="Verdana" w:hAnsi="Verdana"/>
-          <w:sz w:val="18"/>
-          <w:szCs w:val="18"/>
-        </w:rPr>
-      </w:pPr>
-    </w:p>
-    <w:p>
-      <w:pPr>
-        <w:spacing w:before="4" w:after="4"/>
-        <w:rPr>
-          <w:rFonts w:ascii="Verdana" w:hAnsi="Verdana"/>
-          <w:sz w:val="18"/>
-          <w:szCs w:val="18"/>
-        </w:rPr>
-      </w:pPr>
-    </w:p>
-    <w:p>
-      <w:pPr>
-        <w:spacing w:before="4" w:after="4"/>
-        <w:rPr>
-          <w:rFonts w:ascii="Verdana" w:hAnsi="Verdana"/>
-          <w:sz w:val="18"/>
-          <w:szCs w:val="18"/>
-        </w:rPr>
-      </w:pPr>
-    </w:p>
-    <w:p>
-      <w:pPr>
-        <w:spacing w:before="4" w:after="4"/>
-        <w:rPr>
-          <w:rFonts w:ascii="Verdana" w:hAnsi="Verdana"/>
-          <w:sz w:val="18"/>
-          <w:szCs w:val="18"/>
-        </w:rPr>
-      </w:pPr>
-    </w:p>
-    <w:p>
-      <w:pPr>
-        <w:spacing w:before="4" w:after="4"/>
-        <w:rPr>
-          <w:rFonts w:ascii="Verdana" w:hAnsi="Verdana"/>
-          <w:sz w:val="18"/>
-          <w:szCs w:val="18"/>
-        </w:rPr>
-      </w:pPr>
-    </w:p>
-    <w:p>
-      <w:pPr>
-        <w:spacing w:before="4" w:after="4"/>
-        <w:rPr>
-          <w:rFonts w:ascii="Verdana" w:hAnsi="Verdana"/>
-          <w:sz w:val="18"/>
-          <w:szCs w:val="18"/>
-        </w:rPr>
-      </w:pPr>
-    </w:p>
-    <w:p>
-      <w:pPr>
-        <w:spacing w:before="4" w:after="4"/>
-        <w:rPr>
-          <w:rFonts w:ascii="Verdana" w:hAnsi="Verdana"/>
-          <w:sz w:val="18"/>
-          <w:szCs w:val="18"/>
-        </w:rPr>
-      </w:pPr>
-    </w:p>
-    <w:p>
-      <w:pPr>
-        <w:spacing w:before="4" w:after="4"/>
-        <w:rPr>
-          <w:rFonts w:ascii="Verdana" w:hAnsi="Verdana"/>
-          <w:sz w:val="18"/>
-          <w:szCs w:val="18"/>
-        </w:rPr>
-      </w:pPr>
-    </w:p>
-    <w:p>
-      <w:pPr>
-        <w:spacing w:before="4" w:after="4"/>
-        <w:rPr>
-          <w:rFonts w:ascii="Verdana" w:hAnsi="Verdana"/>
-          <w:sz w:val="18"/>
-          <w:szCs w:val="18"/>
-        </w:rPr>
-      </w:pPr>
-    </w:p>
-    <w:p>
-      <w:pPr>
-        <w:spacing w:before="4" w:after="4"/>
-        <w:rPr>
-          <w:rFonts w:ascii="Verdana" w:hAnsi="Verdana"/>
-          <w:sz w:val="18"/>
-          <w:szCs w:val="18"/>
-        </w:rPr>
-      </w:pPr>
-    </w:p>
-    <w:p>
-      <w:pPr>
-        <w:spacing w:before="4" w:after="4"/>
-        <w:rPr>
-          <w:rFonts w:ascii="Verdana" w:hAnsi="Verdana"/>
-          <w:sz w:val="18"/>
-          <w:szCs w:val="18"/>
-        </w:rPr>
-      </w:pPr>
-    </w:p>
-    <w:p>
-      <w:pPr>
-        <w:spacing w:before="4" w:after="4"/>
-        <w:rPr>
-          <w:rFonts w:ascii="Verdana" w:hAnsi="Verdana"/>
-          <w:sz w:val="18"/>
-          <w:szCs w:val="18"/>
-        </w:rPr>
-      </w:pPr>
-    </w:p>
-    <w:p>
-      <w:pPr>
-        <w:spacing w:before="4" w:after="4"/>
-        <w:rPr>
-          <w:rFonts w:ascii="Verdana" w:hAnsi="Verdana"/>
-          <w:sz w:val="18"/>
-          <w:szCs w:val="18"/>
-        </w:rPr>
-      </w:pPr>
-    </w:p>
-    <w:p>
-      <w:pPr>
-        <w:spacing w:before="4" w:after="4"/>
-        <w:rPr>
-          <w:rFonts w:ascii="Verdana" w:hAnsi="Verdana"/>
-          <w:sz w:val="18"/>
-          <w:szCs w:val="18"/>
-        </w:rPr>
-      </w:pPr>
-    </w:p>
-    <w:p>
-      <w:pPr>
-        <w:spacing w:before="4" w:after="4"/>
-        <w:rPr>
-          <w:rFonts w:ascii="Verdana" w:hAnsi="Verdana"/>
-          <w:sz w:val="18"/>
-          <w:szCs w:val="18"/>
-        </w:rPr>
-      </w:pPr>
-    </w:p>
-    <w:p>
-      <w:pPr>
-        <w:spacing w:before="4" w:after="4"/>
-        <w:rPr>
-          <w:rFonts w:ascii="Verdana" w:hAnsi="Verdana"/>
-          <w:sz w:val="18"/>
-          <w:szCs w:val="18"/>
-        </w:rPr>
-      </w:pPr>
-    </w:p>
-    <w:p>
-      <w:pPr>
-        <w:spacing w:before="4" w:after="4"/>
-        <w:rPr>
-          <w:rFonts w:ascii="Verdana" w:hAnsi="Verdana"/>
-          <w:sz w:val="18"/>
-          <w:szCs w:val="18"/>
-        </w:rPr>
-      </w:pPr>
-    </w:p>
-    <w:p>
-      <w:pPr>
-        <w:spacing w:before="4" w:after="4"/>
-        <w:rPr>
-          <w:rFonts w:ascii="Verdana" w:hAnsi="Verdana"/>
-          <w:sz w:val="18"/>
-          <w:szCs w:val="18"/>
-        </w:rPr>
-      </w:pPr>
-    </w:p>
-    <w:p>
-      <w:pPr>
-        <w:spacing w:before="4" w:after="4"/>
-        <w:rPr>
-          <w:rFonts w:ascii="Verdana" w:hAnsi="Verdana"/>
-          <w:sz w:val="18"/>
-          <w:szCs w:val="18"/>
-        </w:rPr>
-      </w:pPr>
-    </w:p>
-    <w:p>
-      <w:pPr>
-        <w:spacing w:before="4" w:after="4"/>
-        <w:rPr>
-          <w:rFonts w:ascii="Verdana" w:hAnsi="Verdana"/>
-          <w:sz w:val="18"/>
-          <w:szCs w:val="18"/>
-        </w:rPr>
-      </w:pPr>
-    </w:p>
-    <w:p>
-      <w:pPr>
-        <w:spacing w:before="4" w:after="4"/>
-        <w:rPr>
-          <w:rFonts w:ascii="Verdana" w:hAnsi="Verdana"/>
-          <w:sz w:val="18"/>
-          <w:szCs w:val="18"/>
-        </w:rPr>
-      </w:pPr>
-    </w:p>
-    <w:p>
-      <w:pPr>
-        <w:spacing w:before="4" w:after="4"/>
-        <w:rPr>
-          <w:rFonts w:ascii="Verdana" w:hAnsi="Verdana"/>
-          <w:sz w:val="18"/>
-          <w:szCs w:val="18"/>
-        </w:rPr>
-      </w:pPr>
-    </w:p>
-    <w:p>
-      <w:pPr>
-        <w:spacing w:before="4" w:after="4"/>
-        <w:rPr>
-          <w:rFonts w:ascii="Verdana" w:hAnsi="Verdana"/>
-          <w:sz w:val="18"/>
-          <w:szCs w:val="18"/>
-        </w:rPr>
-      </w:pPr>
-    </w:p>
-    <w:p>
-      <w:pPr>
-        <w:spacing w:before="4" w:after="4"/>
-        <w:rPr>
-          <w:rFonts w:ascii="Verdana" w:hAnsi="Verdana"/>
-          <w:sz w:val="18"/>
-          <w:szCs w:val="18"/>
-        </w:rPr>
-      </w:pPr>
-    </w:p>
-    <w:p>
-      <w:pPr>
-        <w:spacing w:before="4" w:after="4"/>
-        <w:rPr>
-          <w:rFonts w:ascii="Verdana" w:hAnsi="Verdana"/>
-          <w:sz w:val="18"/>
-          <w:szCs w:val="18"/>
-        </w:rPr>
-      </w:pPr>
-    </w:p>
-    <w:p>
-      <w:pPr>
-        <w:spacing w:before="4" w:after="4"/>
-        <w:rPr>
-          <w:rFonts w:ascii="Verdana" w:hAnsi="Verdana"/>
-          <w:sz w:val="18"/>
-          <w:szCs w:val="18"/>
-        </w:rPr>
-      </w:pPr>
-    </w:p>
-    <w:p>
-      <w:pPr>
-        <w:spacing w:before="4" w:after="4"/>
-        <w:rPr>
-          <w:rFonts w:ascii="Verdana" w:hAnsi="Verdana"/>
-          <w:sz w:val="18"/>
-          <w:szCs w:val="18"/>
-        </w:rPr>
-      </w:pPr>
-    </w:p>
-    <w:p>
-      <w:pPr>
-        <w:spacing w:before="4" w:after="4"/>
-        <w:rPr>
-          <w:rFonts w:ascii="Verdana" w:hAnsi="Verdana"/>
-          <w:sz w:val="18"/>
-          <w:szCs w:val="18"/>
-        </w:rPr>
-      </w:pPr>
-    </w:p>
-    <w:p>
-      <w:pPr>
-        <w:spacing w:before="4" w:after="4"/>
-        <w:rPr>
-          <w:rFonts w:ascii="Verdana" w:hAnsi="Verdana"/>
-          <w:sz w:val="18"/>
-          <w:szCs w:val="18"/>
-        </w:rPr>
-      </w:pPr>
-    </w:p>
-    <w:p>
-      <w:pPr>
-        <w:spacing w:before="4" w:after="4"/>
-        <w:rPr>
-          <w:rFonts w:ascii="Verdana" w:hAnsi="Verdana"/>
-          <w:sz w:val="18"/>
-          <w:szCs w:val="18"/>
-        </w:rPr>
-      </w:pPr>
-    </w:p>
-    <w:p>
-      <w:pPr>
-        <w:spacing w:before="4" w:after="4"/>
-        <w:rPr>
-          <w:rFonts w:ascii="Verdana" w:hAnsi="Verdana"/>
-          <w:sz w:val="18"/>
-          <w:szCs w:val="18"/>
-        </w:rPr>
-      </w:pPr>
-    </w:p>
-    <w:p>
-      <w:pPr>
-        <w:spacing w:before="4" w:after="4"/>
-        <w:rPr>
-          <w:rFonts w:ascii="Verdana" w:hAnsi="Verdana"/>
-          <w:sz w:val="18"/>
-          <w:szCs w:val="18"/>
-        </w:rPr>
-      </w:pPr>
-    </w:p>
-    <w:p>
-      <w:pPr>
-        <w:spacing w:before="4" w:after="4"/>
-        <w:rPr>
-          <w:rFonts w:ascii="Verdana" w:hAnsi="Verdana"/>
-          <w:sz w:val="18"/>
-          <w:szCs w:val="18"/>
-        </w:rPr>
-      </w:pPr>
-    </w:p>
-    <w:p>
-      <w:pPr>
-        <w:spacing w:before="4" w:after="4"/>
-        <w:rPr>
-          <w:rFonts w:ascii="Verdana" w:hAnsi="Verdana"/>
-          <w:sz w:val="18"/>
-          <w:szCs w:val="18"/>
-        </w:rPr>
-      </w:pPr>
-    </w:p>
-    <w:p>
-      <w:pPr>
-        <w:spacing w:before="4" w:after="4"/>
-        <w:rPr>
-          <w:rFonts w:ascii="Verdana" w:hAnsi="Verdana"/>
-          <w:sz w:val="18"/>
-          <w:szCs w:val="18"/>
-        </w:rPr>
-      </w:pPr>
-    </w:p>
-    <w:p>
-      <w:pPr>
-        <w:spacing w:before="4" w:after="4"/>
-        <w:rPr>
-          <w:rFonts w:ascii="Verdana" w:hAnsi="Verdana"/>
-          <w:sz w:val="18"/>
-          <w:szCs w:val="18"/>
-        </w:rPr>
-      </w:pPr>
-    </w:p>
-    <w:p>
-      <w:pPr>
-        <w:spacing w:before="4" w:after="4"/>
-        <w:rPr>
-          <w:rFonts w:ascii="Verdana" w:hAnsi="Verdana"/>
-          <w:sz w:val="18"/>
-          <w:szCs w:val="18"/>
-        </w:rPr>
-      </w:pPr>
-    </w:p>
-    <w:p>
-      <w:pPr>
-        <w:spacing w:before="4" w:after="4"/>
-        <w:rPr>
-          <w:rFonts w:ascii="Verdana" w:hAnsi="Verdana"/>
-          <w:sz w:val="18"/>
-          <w:szCs w:val="18"/>
-        </w:rPr>
-      </w:pPr>
-    </w:p>
-    <w:p>
-      <w:pPr>
-        <w:spacing w:before="4" w:after="4"/>
-        <w:rPr>
-          <w:rFonts w:ascii="Verdana" w:hAnsi="Verdana"/>
-          <w:sz w:val="18"/>
-          <w:szCs w:val="18"/>
-        </w:rPr>
-      </w:pPr>
-    </w:p>
-    <w:p>
-      <w:pPr>
-        <w:spacing w:before="4" w:after="4"/>
         <w:jc w:val="center"/>
         <w:rPr>
           <w:rFonts w:ascii="Verdana" w:eastAsia="Verdana" w:hAnsi="Verdana" w:cs="Verdana"/>
@@ -6677,6 +6199,7 @@
           <w:sz w:val="18"/>
           <w:szCs w:val="18"/>
         </w:rPr>
+        <w:lastRenderedPageBreak/>
         <w:t>DECLARACIONES</w:t>
       </w:r>
     </w:p>
@@ -7325,7 +6848,6 @@
                 <w:sz w:val="18"/>
                 <w:szCs w:val="18"/>
               </w:rPr>
-              <w:lastRenderedPageBreak/>
               <w:t>DATOS DEL REPRESENTANTE LEGAL DEL VENDEDOR</w:t>
             </w:r>
           </w:p>
@@ -10612,7 +10134,17 @@
           <w:sz w:val="18"/>
           <w:szCs w:val="18"/>
         </w:rPr>
-        <w:t>LAS PARTES DECIDEN IDENTIFICAR EL ÁREA, UBICACIÓN, LINDEROS Y MEDIDAS PERIMÉTRICAS QUE CORRESPONDEN A LAS ACCIONES Y DERECHOS DEL BIEN INMUEBLE MATERIA DE ESTA COMPRAVENTA, COMO SIGUE</w:t>
+        <w:t xml:space="preserve">LAS PARTES DECIDEN IDENTIFICAR EL ÁREA, UBICACIÓN, LINDEROS Y MEDIDAS PERIMÉTRICAS QUE CORRESPONDEN A LAS ACCIONES Y DERECHOS DEL BIEN INMUEBLE MATERIA DE ESTA </w:t>
+      </w:r>
+      <w:r>
+        <w:rPr>
+          <w:rFonts w:ascii="Verdana" w:eastAsia="Verdana" w:hAnsi="Verdana" w:cs="Verdana"/>
+          <w:color w:val="000000"/>
+          <w:sz w:val="18"/>
+          <w:szCs w:val="18"/>
+        </w:rPr>
+        <w:lastRenderedPageBreak/>
+        <w:t>COMPRAVENTA, COMO SIGUE</w:t>
       </w:r>
     </w:p>
     <w:p>
@@ -11509,7 +11041,6 @@
                 <w:sz w:val="18"/>
                 <w:szCs w:val="18"/>
               </w:rPr>
-              <w:lastRenderedPageBreak/>
               <w:t>POR LA DERECHA</w:t>
             </w:r>
           </w:p>
@@ -12555,7 +12086,16 @@
           <w:sz w:val="18"/>
           <w:szCs w:val="18"/>
         </w:rPr>
-        <w:t>SÍRVASE USTED EXTENDER EN SU REGISTRO DE ESCRITURAS PÚBLICAS, UNA DE OTORGAMIENTO DE PODER AMPLIO Y ESPECIAL, QUE OTORGA</w:t>
+        <w:t xml:space="preserve">SÍRVASE USTED EXTENDER EN SU REGISTRO DE ESCRITURAS PÚBLICAS, UNA DE OTORGAMIENTO DE </w:t>
+      </w:r>
+      <w:r>
+        <w:rPr>
+          <w:rFonts w:ascii="Verdana" w:hAnsi="Verdana" w:cs="Tahoma"/>
+          <w:sz w:val="18"/>
+          <w:szCs w:val="18"/>
+        </w:rPr>
+        <w:lastRenderedPageBreak/>
+        <w:t>PODER AMPLIO Y ESPECIAL, QUE OTORGA</w:t>
       </w:r>
       <w:r>
         <w:rPr>
@@ -13083,8 +12623,12 @@
         <w:jc w:val="both"/>
         <w:rPr>
           <w:rFonts w:ascii="Verdana" w:hAnsi="Verdana" w:cs="Tahoma"/>
-          <w:sz w:val="18"/>
-          <w:szCs w:val="18"/>
+          <w:b/>
+          <w:bCs/>
+          <w:noProof/>
+          <w:sz w:val="18"/>
+          <w:szCs w:val="18"/>
+          <w:lang w:val="es-PE"/>
         </w:rPr>
       </w:pPr>
       <w:r>
@@ -13121,7 +12665,7 @@
           <w:sz w:val="18"/>
           <w:szCs w:val="18"/>
         </w:rPr>
-        <w:t xml:space="preserve"> OTORGA PODER AMPLIO Y ESPECIAL A </w:t>
+        <w:t xml:space="preserve"> OTORGA PODER AMPLIO Y ESPECIAL A</w:t>
       </w:r>
       <w:r>
         <w:rPr>
@@ -13132,36 +12676,7 @@
           <w:sz w:val="18"/>
           <w:szCs w:val="18"/>
         </w:rPr>
-        <w:t>«EMPRESA_QUE_VENDE»</w:t>
-      </w:r>
-      <w:r>
-        <w:rPr>
-          <w:rFonts w:ascii="Verdana" w:hAnsi="Verdana" w:cs="Tahoma"/>
-          <w:sz w:val="18"/>
-          <w:szCs w:val="18"/>
-        </w:rPr>
-        <w:t xml:space="preserve">, CON </w:t>
-      </w:r>
-      <w:r>
-        <w:rPr>
-          <w:rFonts w:ascii="Verdana" w:hAnsi="Verdana" w:cs="Tahoma"/>
-          <w:b/>
-          <w:bCs/>
-          <w:sz w:val="18"/>
-          <w:szCs w:val="18"/>
-        </w:rPr>
-        <w:t xml:space="preserve">RUC </w:t>
-      </w:r>
-      <w:proofErr w:type="spellStart"/>
-      <w:r>
-        <w:rPr>
-          <w:rFonts w:ascii="Verdana" w:hAnsi="Verdana" w:cs="Tahoma"/>
-          <w:b/>
-          <w:bCs/>
-          <w:sz w:val="18"/>
-          <w:szCs w:val="18"/>
-        </w:rPr>
-        <w:t>Nº</w:t>
+        <w:t xml:space="preserve"> {</w:t>
       </w:r>
       <w:r>
         <w:rPr>
@@ -13171,10 +12686,10 @@
           <w:noProof/>
           <w:sz w:val="18"/>
           <w:szCs w:val="18"/>
-        </w:rPr>
-        <w:t>«RUC__VENDEDOR</w:t>
-      </w:r>
-      <w:proofErr w:type="spellEnd"/>
+          <w:lang w:val="es-PE"/>
+        </w:rPr>
+        <w:t>empresaVende</w:t>
+      </w:r>
       <w:r>
         <w:rPr>
           <w:rFonts w:ascii="Verdana" w:hAnsi="Verdana" w:cs="Tahoma"/>
@@ -13184,7 +12699,7 @@
           <w:sz w:val="18"/>
           <w:szCs w:val="18"/>
         </w:rPr>
-        <w:t>»</w:t>
+        <w:t>}</w:t>
       </w:r>
       <w:r>
         <w:rPr>
@@ -13192,46 +12707,30 @@
           <w:sz w:val="18"/>
           <w:szCs w:val="18"/>
         </w:rPr>
-        <w:t xml:space="preserve">, DEBIDAMENTE REPRESENTADA POR SU </w:t>
+        <w:t xml:space="preserve">, CON </w:t>
       </w:r>
       <w:r>
         <w:rPr>
           <w:rFonts w:ascii="Verdana" w:hAnsi="Verdana" w:cs="Tahoma"/>
           <w:b/>
           <w:bCs/>
-          <w:noProof/>
-          <w:sz w:val="18"/>
-          <w:szCs w:val="18"/>
-        </w:rPr>
-        <w:t>«TIPO_DE_REPRESENTANTE»</w:t>
-      </w:r>
-      <w:r>
-        <w:rPr>
-          <w:rFonts w:ascii="Verdana" w:hAnsi="Verdana" w:cs="Tahoma"/>
-          <w:sz w:val="18"/>
-          <w:szCs w:val="18"/>
-        </w:rPr>
-        <w:t xml:space="preserve"> SR. </w:t>
-      </w:r>
+          <w:sz w:val="18"/>
+          <w:szCs w:val="18"/>
+        </w:rPr>
+        <w:t xml:space="preserve">RUC </w:t>
+      </w:r>
+      <w:proofErr w:type="spellStart"/>
       <w:r>
         <w:rPr>
           <w:rFonts w:ascii="Verdana" w:hAnsi="Verdana" w:cs="Tahoma"/>
           <w:b/>
           <w:bCs/>
-          <w:noProof/>
-          <w:sz w:val="18"/>
-          <w:szCs w:val="18"/>
-        </w:rPr>
-        <w:t>«REPRESENTANTE_LEGAL__VENDEDOR»</w:t>
-      </w:r>
-      <w:r>
-        <w:rPr>
-          <w:rFonts w:ascii="Verdana" w:hAnsi="Verdana" w:cs="Tahoma"/>
-          <w:sz w:val="18"/>
-          <w:szCs w:val="18"/>
-        </w:rPr>
-        <w:t xml:space="preserve">, IDENTIFICADO CON </w:t>
-      </w:r>
+          <w:sz w:val="18"/>
+          <w:szCs w:val="18"/>
+        </w:rPr>
+        <w:t>Nº</w:t>
+      </w:r>
+      <w:proofErr w:type="spellEnd"/>
       <w:r>
         <w:rPr>
           <w:rFonts w:ascii="Verdana" w:hAnsi="Verdana" w:cs="Tahoma"/>
@@ -13240,7 +12739,7 @@
           <w:sz w:val="18"/>
           <w:szCs w:val="18"/>
         </w:rPr>
-        <w:t xml:space="preserve">DNI </w:t>
+        <w:t xml:space="preserve"> {</w:t>
       </w:r>
       <w:proofErr w:type="spellStart"/>
       <w:r>
@@ -13250,40 +12749,102 @@
           <w:bCs/>
           <w:sz w:val="18"/>
           <w:szCs w:val="18"/>
-        </w:rPr>
-        <w:t>N°</w:t>
-      </w:r>
+          <w:lang w:val="es-PE"/>
+        </w:rPr>
+        <w:t>rucVendedor</w:t>
+      </w:r>
+      <w:proofErr w:type="spellEnd"/>
       <w:r>
         <w:rPr>
           <w:rFonts w:ascii="Verdana" w:hAnsi="Verdana" w:cs="Tahoma"/>
           <w:b/>
           <w:bCs/>
+          <w:sz w:val="18"/>
+          <w:szCs w:val="18"/>
+        </w:rPr>
+        <w:t>}</w:t>
+      </w:r>
+      <w:r>
+        <w:rPr>
+          <w:rFonts w:ascii="Verdana" w:hAnsi="Verdana" w:cs="Tahoma"/>
+          <w:sz w:val="18"/>
+          <w:szCs w:val="18"/>
+        </w:rPr>
+        <w:t xml:space="preserve">, DEBIDAMENTE REPRESENTADA POR SU </w:t>
+      </w:r>
+      <w:r>
+        <w:rPr>
+          <w:rFonts w:ascii="Verdana" w:eastAsia="Tahoma" w:hAnsi="Verdana" w:cs="Arial"/>
+          <w:b/>
+          <w:bCs/>
           <w:noProof/>
           <w:sz w:val="18"/>
           <w:szCs w:val="18"/>
         </w:rPr>
-        <w:t>«DNI_VENDEDOR</w:t>
+        <w:t>GERENTE GENERAL</w:t>
+      </w:r>
+      <w:r>
+        <w:rPr>
+          <w:rFonts w:ascii="Verdana" w:hAnsi="Verdana" w:cs="Tahoma"/>
+          <w:sz w:val="18"/>
+          <w:szCs w:val="18"/>
+        </w:rPr>
+        <w:t xml:space="preserve"> SR.</w:t>
+      </w:r>
+      <w:r>
+        <w:rPr>
+          <w:rFonts w:ascii="Verdana" w:hAnsi="Verdana"/>
+          <w:sz w:val="19"/>
+          <w:szCs w:val="19"/>
+        </w:rPr>
+        <w:t xml:space="preserve"> </w:t>
+      </w:r>
+      <w:r>
+        <w:rPr>
+          <w:rFonts w:ascii="Verdana" w:hAnsi="Verdana"/>
+          <w:sz w:val="19"/>
+          <w:szCs w:val="19"/>
+        </w:rPr>
+        <w:t>{</w:t>
+      </w:r>
+      <w:proofErr w:type="spellStart"/>
+      <w:r>
+        <w:rPr>
+          <w:rFonts w:ascii="Verdana" w:hAnsi="Verdana"/>
+          <w:sz w:val="19"/>
+          <w:szCs w:val="19"/>
+          <w:lang w:val="es-MX"/>
+        </w:rPr>
+        <w:t>representanteLegal</w:t>
       </w:r>
       <w:proofErr w:type="spellEnd"/>
+      <w:r>
+        <w:rPr>
+          <w:rFonts w:ascii="Verdana" w:hAnsi="Verdana"/>
+          <w:sz w:val="19"/>
+          <w:szCs w:val="19"/>
+        </w:rPr>
+        <w:t>}</w:t>
+      </w:r>
+      <w:r>
+        <w:rPr>
+          <w:rFonts w:ascii="Verdana" w:hAnsi="Verdana" w:cs="Tahoma"/>
+          <w:sz w:val="18"/>
+          <w:szCs w:val="18"/>
+        </w:rPr>
+        <w:t xml:space="preserve">, IDENTIFICADO CON </w:t>
+      </w:r>
       <w:r>
         <w:rPr>
           <w:rFonts w:ascii="Verdana" w:hAnsi="Verdana" w:cs="Tahoma"/>
           <w:b/>
           <w:bCs/>
-          <w:noProof/>
-          <w:sz w:val="18"/>
-          <w:szCs w:val="18"/>
-        </w:rPr>
-        <w:t>»</w:t>
-      </w:r>
-      <w:r>
-        <w:rPr>
-          <w:rFonts w:ascii="Verdana" w:hAnsi="Verdana" w:cs="Tahoma"/>
-          <w:sz w:val="18"/>
-          <w:szCs w:val="18"/>
-        </w:rPr>
-        <w:t xml:space="preserve">, SEGÚN FACULTADES INSCRITAS EN LA PARTIDA </w:t>
-      </w:r>
+          <w:sz w:val="18"/>
+          <w:szCs w:val="18"/>
+        </w:rPr>
+        <w:t xml:space="preserve">DNI </w:t>
+      </w:r>
+      <w:proofErr w:type="spellStart"/>
       <w:r>
         <w:rPr>
           <w:rFonts w:ascii="Verdana" w:hAnsi="Verdana" w:cs="Tahoma"/>
@@ -13292,9 +12853,44 @@
           <w:sz w:val="18"/>
           <w:szCs w:val="18"/>
         </w:rPr>
-        <w:t xml:space="preserve">ELECTRÓNICA </w:t>
+        <w:t>N°</w:t>
+      </w:r>
+      <w:proofErr w:type="spellEnd"/>
+      <w:r>
+        <w:rPr>
+          <w:rFonts w:ascii="Verdana" w:hAnsi="Verdana"/>
+          <w:sz w:val="19"/>
+          <w:szCs w:val="19"/>
+        </w:rPr>
+        <w:t>{</w:t>
       </w:r>
       <w:proofErr w:type="spellStart"/>
+      <w:r>
+        <w:rPr>
+          <w:rFonts w:ascii="Verdana" w:hAnsi="Verdana"/>
+          <w:sz w:val="19"/>
+          <w:szCs w:val="19"/>
+          <w:lang w:val="es-MX"/>
+        </w:rPr>
+        <w:t>dniVendedor</w:t>
+      </w:r>
+      <w:proofErr w:type="spellEnd"/>
+      <w:r>
+        <w:rPr>
+          <w:rFonts w:ascii="Verdana" w:hAnsi="Verdana"/>
+          <w:sz w:val="19"/>
+          <w:szCs w:val="19"/>
+        </w:rPr>
+        <w:t>}</w:t>
+      </w:r>
+      <w:r>
+        <w:rPr>
+          <w:rFonts w:ascii="Verdana" w:hAnsi="Verdana" w:cs="Tahoma"/>
+          <w:sz w:val="18"/>
+          <w:szCs w:val="18"/>
+        </w:rPr>
+        <w:t xml:space="preserve">, SEGÚN FACULTADES INSCRITAS EN LA PARTIDA </w:t>
+      </w:r>
       <w:r>
         <w:rPr>
           <w:rFonts w:ascii="Verdana" w:hAnsi="Verdana" w:cs="Tahoma"/>
@@ -13303,35 +12899,50 @@
           <w:sz w:val="18"/>
           <w:szCs w:val="18"/>
         </w:rPr>
-        <w:lastRenderedPageBreak/>
-        <w:t>N°</w:t>
-      </w:r>
+        <w:t xml:space="preserve">ELECTRÓNICA </w:t>
+      </w:r>
+      <w:proofErr w:type="spellStart"/>
       <w:r>
         <w:rPr>
           <w:rFonts w:ascii="Verdana" w:hAnsi="Verdana" w:cs="Tahoma"/>
           <w:b/>
           <w:bCs/>
-          <w:noProof/>
-          <w:sz w:val="18"/>
-          <w:szCs w:val="18"/>
-        </w:rPr>
-        <w:t>«Nº_PARTIDA_PODER_VENDEDOR</w:t>
+          <w:sz w:val="18"/>
+          <w:szCs w:val="18"/>
+        </w:rPr>
+        <w:t>N°</w:t>
       </w:r>
       <w:proofErr w:type="spellEnd"/>
       <w:r>
         <w:rPr>
+          <w:rFonts w:ascii="Verdana" w:hAnsi="Verdana"/>
+          <w:sz w:val="19"/>
+          <w:szCs w:val="19"/>
+        </w:rPr>
+        <w:t>{</w:t>
+      </w:r>
+      <w:proofErr w:type="spellStart"/>
+      <w:r>
+        <w:rPr>
+          <w:rFonts w:ascii="Verdana" w:hAnsi="Verdana"/>
+          <w:sz w:val="19"/>
+          <w:szCs w:val="19"/>
+          <w:lang w:val="es-MX"/>
+        </w:rPr>
+        <w:t>numeroPartidaPoderVendedor</w:t>
+      </w:r>
+      <w:proofErr w:type="spellEnd"/>
+      <w:r>
+        <w:rPr>
+          <w:rFonts w:ascii="Verdana" w:hAnsi="Verdana"/>
+          <w:sz w:val="19"/>
+          <w:szCs w:val="19"/>
+        </w:rPr>
+        <w:t>}</w:t>
+      </w:r>
+      <w:r>
+        <w:rPr>
           <w:rFonts w:ascii="Verdana" w:hAnsi="Verdana" w:cs="Tahoma"/>
-          <w:b/>
-          <w:bCs/>
-          <w:noProof/>
-          <w:sz w:val="18"/>
-          <w:szCs w:val="18"/>
-        </w:rPr>
-        <w:t>»</w:t>
-      </w:r>
-      <w:r>
-        <w:rPr>
-          <w:rFonts w:ascii="Verdana" w:hAnsi="Verdana" w:cs="Tahoma"/>
           <w:sz w:val="18"/>
           <w:szCs w:val="18"/>
         </w:rPr>
@@ -13339,14 +12950,30 @@
       </w:r>
       <w:r>
         <w:rPr>
-          <w:rFonts w:ascii="Verdana" w:hAnsi="Verdana" w:cs="Tahoma"/>
-          <w:b/>
-          <w:bCs/>
-          <w:noProof/>
-          <w:sz w:val="18"/>
-          <w:szCs w:val="18"/>
-        </w:rPr>
-        <w:t>«DIRECCION_VENDEDOR»</w:t>
+          <w:rFonts w:ascii="Verdana" w:hAnsi="Verdana"/>
+          <w:sz w:val="19"/>
+          <w:szCs w:val="19"/>
+        </w:rPr>
+        <w:t>{</w:t>
+      </w:r>
+      <w:proofErr w:type="spellStart"/>
+      <w:r>
+        <w:rPr>
+          <w:rFonts w:ascii="Verdana" w:hAnsi="Verdana"/>
+          <w:sz w:val="19"/>
+          <w:szCs w:val="19"/>
+          <w:lang w:val="es-MX"/>
+        </w:rPr>
+        <w:t>direccionVendedor</w:t>
+      </w:r>
+      <w:proofErr w:type="spellEnd"/>
+      <w:r>
+        <w:rPr>
+          <w:rFonts w:ascii="Verdana" w:hAnsi="Verdana"/>
+          <w:sz w:val="19"/>
+          <w:szCs w:val="19"/>
+        </w:rPr>
+        <w:t>}</w:t>
       </w:r>
       <w:r>
         <w:rPr>
@@ -13598,8 +13225,8 @@
         <w:jc w:val="both"/>
         <w:rPr>
           <w:rFonts w:ascii="Verdana" w:hAnsi="Verdana" w:cs="Tahoma"/>
-          <w:sz w:val="19"/>
-          <w:szCs w:val="19"/>
+          <w:sz w:val="18"/>
+          <w:szCs w:val="18"/>
         </w:rPr>
       </w:pPr>
       <w:r>
@@ -13607,16 +13234,16 @@
           <w:rFonts w:ascii="Verdana" w:hAnsi="Verdana" w:cs="Tahoma"/>
           <w:b/>
           <w:bCs/>
-          <w:sz w:val="19"/>
-          <w:szCs w:val="19"/>
+          <w:sz w:val="18"/>
+          <w:szCs w:val="18"/>
         </w:rPr>
         <w:t>GEMA CRISTINA CÁCERES VARGAS ALFARO</w:t>
       </w:r>
       <w:r>
         <w:rPr>
           <w:rFonts w:ascii="Verdana" w:hAnsi="Verdana" w:cs="Tahoma"/>
-          <w:sz w:val="19"/>
-          <w:szCs w:val="19"/>
+          <w:sz w:val="18"/>
+          <w:szCs w:val="18"/>
         </w:rPr>
         <w:t xml:space="preserve">, IDENTIFICADA CON </w:t>
       </w:r>
@@ -13625,8 +13252,8 @@
           <w:rFonts w:ascii="Verdana" w:hAnsi="Verdana" w:cs="Tahoma"/>
           <w:b/>
           <w:bCs/>
-          <w:sz w:val="19"/>
-          <w:szCs w:val="19"/>
+          <w:sz w:val="18"/>
+          <w:szCs w:val="18"/>
         </w:rPr>
         <w:t xml:space="preserve">DNI </w:t>
       </w:r>
@@ -13636,8 +13263,8 @@
           <w:rFonts w:ascii="Verdana" w:hAnsi="Verdana" w:cs="Tahoma"/>
           <w:b/>
           <w:bCs/>
-          <w:sz w:val="19"/>
-          <w:szCs w:val="19"/>
+          <w:sz w:val="18"/>
+          <w:szCs w:val="18"/>
         </w:rPr>
         <w:t>Nº</w:t>
       </w:r>
@@ -13647,16 +13274,16 @@
           <w:rFonts w:ascii="Verdana" w:hAnsi="Verdana" w:cs="Tahoma"/>
           <w:b/>
           <w:bCs/>
-          <w:sz w:val="19"/>
-          <w:szCs w:val="19"/>
+          <w:sz w:val="18"/>
+          <w:szCs w:val="18"/>
         </w:rPr>
         <w:t xml:space="preserve"> 09492332</w:t>
       </w:r>
       <w:r>
         <w:rPr>
           <w:rFonts w:ascii="Verdana" w:hAnsi="Verdana" w:cs="Tahoma"/>
-          <w:sz w:val="19"/>
-          <w:szCs w:val="19"/>
+          <w:sz w:val="18"/>
+          <w:szCs w:val="18"/>
         </w:rPr>
         <w:t xml:space="preserve">, DE NACIONALIDAD PERUANA, ESTADO CIVIL SOLTERA, DE OCUPACIÓN ABOGADA, CON DOMICILIO EN </w:t>
       </w:r>
@@ -13665,16 +13292,16 @@
           <w:rFonts w:ascii="Verdana" w:hAnsi="Verdana" w:cs="Tahoma"/>
           <w:b/>
           <w:bCs/>
-          <w:sz w:val="19"/>
-          <w:szCs w:val="19"/>
+          <w:sz w:val="18"/>
+          <w:szCs w:val="18"/>
         </w:rPr>
         <w:t>AV. CIRCUNVALACIÓN DEL GOLF LOS INCAS N.º 134</w:t>
       </w:r>
       <w:r>
         <w:rPr>
           <w:rFonts w:ascii="Verdana" w:hAnsi="Verdana" w:cs="Tahoma"/>
-          <w:sz w:val="19"/>
-          <w:szCs w:val="19"/>
+          <w:sz w:val="18"/>
+          <w:szCs w:val="18"/>
         </w:rPr>
         <w:t xml:space="preserve">, </w:t>
       </w:r>
@@ -13683,16 +13310,16 @@
           <w:rFonts w:ascii="Verdana" w:hAnsi="Verdana" w:cs="Tahoma"/>
           <w:b/>
           <w:bCs/>
-          <w:sz w:val="19"/>
-          <w:szCs w:val="19"/>
+          <w:sz w:val="18"/>
+          <w:szCs w:val="18"/>
         </w:rPr>
         <w:t>TORRE B</w:t>
       </w:r>
       <w:r>
         <w:rPr>
           <w:rFonts w:ascii="Verdana" w:hAnsi="Verdana" w:cs="Tahoma"/>
-          <w:sz w:val="19"/>
-          <w:szCs w:val="19"/>
+          <w:sz w:val="18"/>
+          <w:szCs w:val="18"/>
         </w:rPr>
         <w:t xml:space="preserve">, </w:t>
       </w:r>
@@ -13701,16 +13328,16 @@
           <w:rFonts w:ascii="Verdana" w:hAnsi="Verdana" w:cs="Tahoma"/>
           <w:b/>
           <w:bCs/>
-          <w:sz w:val="19"/>
-          <w:szCs w:val="19"/>
+          <w:sz w:val="18"/>
+          <w:szCs w:val="18"/>
         </w:rPr>
         <w:t>PISO 19</w:t>
       </w:r>
       <w:r>
         <w:rPr>
           <w:rFonts w:ascii="Verdana" w:hAnsi="Verdana" w:cs="Tahoma"/>
-          <w:sz w:val="19"/>
-          <w:szCs w:val="19"/>
+          <w:sz w:val="18"/>
+          <w:szCs w:val="18"/>
         </w:rPr>
         <w:t xml:space="preserve">, </w:t>
       </w:r>
@@ -13719,16 +13346,16 @@
           <w:rFonts w:ascii="Verdana" w:hAnsi="Verdana" w:cs="Tahoma"/>
           <w:b/>
           <w:bCs/>
-          <w:sz w:val="19"/>
-          <w:szCs w:val="19"/>
+          <w:sz w:val="18"/>
+          <w:szCs w:val="18"/>
         </w:rPr>
         <w:t>DISTRITO</w:t>
       </w:r>
       <w:r>
         <w:rPr>
           <w:rFonts w:ascii="Verdana" w:hAnsi="Verdana" w:cs="Tahoma"/>
-          <w:sz w:val="19"/>
-          <w:szCs w:val="19"/>
+          <w:sz w:val="18"/>
+          <w:szCs w:val="18"/>
         </w:rPr>
         <w:t xml:space="preserve"> </w:t>
       </w:r>
@@ -13737,16 +13364,16 @@
           <w:rFonts w:ascii="Verdana" w:hAnsi="Verdana" w:cs="Tahoma"/>
           <w:b/>
           <w:bCs/>
-          <w:sz w:val="19"/>
-          <w:szCs w:val="19"/>
+          <w:sz w:val="18"/>
+          <w:szCs w:val="18"/>
         </w:rPr>
         <w:t>DE SANTIAGO DE SURCO</w:t>
       </w:r>
       <w:r>
         <w:rPr>
           <w:rFonts w:ascii="Verdana" w:hAnsi="Verdana" w:cs="Tahoma"/>
-          <w:sz w:val="19"/>
-          <w:szCs w:val="19"/>
+          <w:sz w:val="18"/>
+          <w:szCs w:val="18"/>
         </w:rPr>
         <w:t>, PROVINCIA Y DEPARTAMENTO DE </w:t>
       </w:r>
@@ -13755,16 +13382,16 @@
           <w:rFonts w:ascii="Verdana" w:hAnsi="Verdana" w:cs="Tahoma"/>
           <w:b/>
           <w:bCs/>
-          <w:sz w:val="19"/>
-          <w:szCs w:val="19"/>
+          <w:sz w:val="18"/>
+          <w:szCs w:val="18"/>
         </w:rPr>
         <w:t>LIMA</w:t>
       </w:r>
       <w:r>
         <w:rPr>
           <w:rFonts w:ascii="Verdana" w:hAnsi="Verdana" w:cs="Tahoma"/>
-          <w:sz w:val="19"/>
-          <w:szCs w:val="19"/>
+          <w:sz w:val="18"/>
+          <w:szCs w:val="18"/>
         </w:rPr>
         <w:t>.</w:t>
       </w:r>
@@ -13817,8 +13444,8 @@
         <w:rPr>
           <w:rFonts w:ascii="Verdana" w:hAnsi="Verdana"/>
           <w:b/>
-          <w:sz w:val="19"/>
-          <w:szCs w:val="19"/>
+          <w:sz w:val="18"/>
+          <w:szCs w:val="18"/>
         </w:rPr>
         <w:t>{</w:t>
       </w:r>
@@ -13827,8 +13454,8 @@
         <w:rPr>
           <w:rFonts w:ascii="Verdana" w:hAnsi="Verdana"/>
           <w:b/>
-          <w:sz w:val="19"/>
-          <w:szCs w:val="19"/>
+          <w:sz w:val="18"/>
+          <w:szCs w:val="18"/>
           <w:lang w:val="es-MX"/>
         </w:rPr>
         <w:t>empresaVende</w:t>
@@ -13838,19 +13465,10 @@
         <w:rPr>
           <w:rFonts w:ascii="Verdana" w:hAnsi="Verdana"/>
           <w:b/>
-          <w:sz w:val="19"/>
-          <w:szCs w:val="19"/>
-        </w:rPr>
-        <w:t>}</w:t>
-      </w:r>
-      <w:r>
-        <w:rPr>
-          <w:rFonts w:ascii="Verdana" w:hAnsi="Verdana"/>
-          <w:b/>
-          <w:sz w:val="19"/>
-          <w:szCs w:val="19"/>
-        </w:rPr>
-        <w:t xml:space="preserve"> </w:t>
+          <w:sz w:val="18"/>
+          <w:szCs w:val="18"/>
+        </w:rPr>
+        <w:t xml:space="preserve">} </w:t>
       </w:r>
       <w:r>
         <w:rPr>
@@ -13892,8 +13510,8 @@
           <w:b/>
           <w:bCs/>
           <w:spacing w:val="-2"/>
-          <w:sz w:val="19"/>
-          <w:szCs w:val="19"/>
+          <w:sz w:val="18"/>
+          <w:szCs w:val="18"/>
         </w:rPr>
         <w:t>{</w:t>
       </w:r>
@@ -13904,8 +13522,8 @@
           <w:b/>
           <w:bCs/>
           <w:spacing w:val="-2"/>
-          <w:sz w:val="19"/>
-          <w:szCs w:val="19"/>
+          <w:sz w:val="18"/>
+          <w:szCs w:val="18"/>
           <w:lang w:val="es-PE"/>
         </w:rPr>
         <w:t>tipoProyecto</w:t>
@@ -13917,8 +13535,8 @@
           <w:b/>
           <w:bCs/>
           <w:spacing w:val="-2"/>
-          <w:sz w:val="19"/>
-          <w:szCs w:val="19"/>
+          <w:sz w:val="18"/>
+          <w:szCs w:val="18"/>
         </w:rPr>
         <w:t>}</w:t>
       </w:r>
@@ -13944,8 +13562,8 @@
           <w:b/>
           <w:bCs/>
           <w:spacing w:val="-2"/>
-          <w:sz w:val="19"/>
-          <w:szCs w:val="19"/>
+          <w:sz w:val="18"/>
+          <w:szCs w:val="18"/>
         </w:rPr>
         <w:t>{</w:t>
       </w:r>
@@ -13956,8 +13574,8 @@
           <w:b/>
           <w:bCs/>
           <w:spacing w:val="-2"/>
-          <w:sz w:val="19"/>
-          <w:szCs w:val="19"/>
+          <w:sz w:val="18"/>
+          <w:szCs w:val="18"/>
           <w:lang w:val="es-MX"/>
         </w:rPr>
         <w:t>txtubicacionmatriz</w:t>
@@ -13969,8 +13587,8 @@
           <w:b/>
           <w:bCs/>
           <w:spacing w:val="-2"/>
-          <w:sz w:val="19"/>
-          <w:szCs w:val="19"/>
+          <w:sz w:val="18"/>
+          <w:szCs w:val="18"/>
         </w:rPr>
         <w:t>}</w:t>
       </w:r>
@@ -14060,8 +13678,8 @@
           <w:b/>
           <w:bCs/>
           <w:spacing w:val="-2"/>
-          <w:sz w:val="19"/>
-          <w:szCs w:val="19"/>
+          <w:sz w:val="18"/>
+          <w:szCs w:val="18"/>
         </w:rPr>
         <w:t>{</w:t>
       </w:r>
@@ -14072,8 +13690,8 @@
           <w:b/>
           <w:bCs/>
           <w:spacing w:val="-2"/>
-          <w:sz w:val="19"/>
-          <w:szCs w:val="19"/>
+          <w:sz w:val="18"/>
+          <w:szCs w:val="18"/>
           <w:lang w:val="es-PE"/>
         </w:rPr>
         <w:t>txtdistritomatriz</w:t>
@@ -14085,8 +13703,8 @@
           <w:b/>
           <w:bCs/>
           <w:spacing w:val="-2"/>
-          <w:sz w:val="19"/>
-          <w:szCs w:val="19"/>
+          <w:sz w:val="18"/>
+          <w:szCs w:val="18"/>
         </w:rPr>
         <w:t>}</w:t>
       </w:r>
@@ -14136,8 +13754,8 @@
           <w:b/>
           <w:bCs/>
           <w:spacing w:val="-2"/>
-          <w:sz w:val="19"/>
-          <w:szCs w:val="19"/>
+          <w:sz w:val="18"/>
+          <w:szCs w:val="18"/>
           <w:lang w:val="es-MX"/>
         </w:rPr>
         <w:t>txtprovinciamatriz</w:t>
@@ -14186,8 +13804,8 @@
           <w:b/>
           <w:bCs/>
           <w:spacing w:val="-2"/>
-          <w:sz w:val="19"/>
-          <w:szCs w:val="19"/>
+          <w:sz w:val="18"/>
+          <w:szCs w:val="18"/>
         </w:rPr>
         <w:t>{</w:t>
       </w:r>
@@ -14198,8 +13816,8 @@
           <w:b/>
           <w:bCs/>
           <w:spacing w:val="-2"/>
-          <w:sz w:val="19"/>
-          <w:szCs w:val="19"/>
+          <w:sz w:val="18"/>
+          <w:szCs w:val="18"/>
           <w:lang w:val="es-MX"/>
         </w:rPr>
         <w:t>txtdepartamentomatriz</w:t>
@@ -14211,8 +13829,8 @@
           <w:b/>
           <w:bCs/>
           <w:spacing w:val="-2"/>
-          <w:sz w:val="19"/>
-          <w:szCs w:val="19"/>
+          <w:sz w:val="18"/>
+          <w:szCs w:val="18"/>
         </w:rPr>
         <w:t>}</w:t>
       </w:r>
@@ -14304,8 +13922,8 @@
         <w:rPr>
           <w:rFonts w:ascii="Verdana" w:hAnsi="Verdana"/>
           <w:b/>
-          <w:sz w:val="19"/>
-          <w:szCs w:val="19"/>
+          <w:sz w:val="18"/>
+          <w:szCs w:val="18"/>
         </w:rPr>
         <w:t>{</w:t>
       </w:r>
@@ -14314,8 +13932,8 @@
         <w:rPr>
           <w:rFonts w:ascii="Verdana" w:hAnsi="Verdana"/>
           <w:b/>
-          <w:sz w:val="19"/>
-          <w:szCs w:val="19"/>
+          <w:sz w:val="18"/>
+          <w:szCs w:val="18"/>
           <w:lang w:val="es-MX"/>
         </w:rPr>
         <w:t>empresaVende</w:t>
@@ -14325,8 +13943,8 @@
         <w:rPr>
           <w:rFonts w:ascii="Verdana" w:hAnsi="Verdana"/>
           <w:b/>
-          <w:sz w:val="19"/>
-          <w:szCs w:val="19"/>
+          <w:sz w:val="18"/>
+          <w:szCs w:val="18"/>
         </w:rPr>
         <w:t>}</w:t>
       </w:r>
@@ -14470,7 +14088,16 @@
           <w:sz w:val="18"/>
           <w:szCs w:val="18"/>
         </w:rPr>
-        <w:t xml:space="preserve"> DECLARA QUE LAS FACULTADES DEL PRESENTE OTORGAMIENTO DE PODER ESPECIAL SEÑALADOS SON MERAMENTE ENUNCIATIVOS MÁS NO LIMITATIVOS, POR CUANTO ES SU EXPRESO DESEO QUE LA REPRESENTACIÓN, SEA LA MÁS AMPLIA E ILIMITADA CON RELACIÓN ÚNICAMENTE A LOS FINES DESCRITOS EN EL NUMERAL PRECEDENTE, DE TAL MODO QUE EL PRESENTE OTORGAMIENTO DE PODER ESPECIAL JAMÁS PUEDA SER TACHADO DE INSUFICIENTE. </w:t>
+        <w:t xml:space="preserve"> DECLARA QUE LAS FACULTADES DEL PRESENTE OTORGAMIENTO DE PODER ESPECIAL SEÑALADOS SON MERAMENTE ENUNCIATIVOS MÁS NO LIMITATIVOS, POR CUANTO ES SU EXPRESO DESEO QUE LA REPRESENTACIÓN, SEA LA MÁS AMPLIA E ILIMITADA CON RELACIÓN </w:t>
+      </w:r>
+      <w:r>
+        <w:rPr>
+          <w:rFonts w:ascii="Verdana" w:hAnsi="Verdana" w:cs="Tahoma"/>
+          <w:sz w:val="18"/>
+          <w:szCs w:val="18"/>
+        </w:rPr>
+        <w:lastRenderedPageBreak/>
+        <w:t xml:space="preserve">ÚNICAMENTE A LOS FINES DESCRITOS EN EL NUMERAL PRECEDENTE, DE TAL MODO QUE EL PRESENTE OTORGAMIENTO DE PODER ESPECIAL JAMÁS PUEDA SER TACHADO DE INSUFICIENTE. </w:t>
       </w:r>
     </w:p>
     <w:p>
@@ -14537,8 +14164,8 @@
         <w:rPr>
           <w:rFonts w:ascii="Verdana" w:hAnsi="Verdana"/>
           <w:spacing w:val="-2"/>
-          <w:sz w:val="19"/>
-          <w:szCs w:val="19"/>
+          <w:sz w:val="18"/>
+          <w:szCs w:val="18"/>
         </w:rPr>
         <w:t>{</w:t>
       </w:r>
@@ -14547,8 +14174,8 @@
         <w:rPr>
           <w:rFonts w:ascii="Verdana" w:hAnsi="Verdana"/>
           <w:spacing w:val="-2"/>
-          <w:sz w:val="19"/>
-          <w:szCs w:val="19"/>
+          <w:sz w:val="18"/>
+          <w:szCs w:val="18"/>
           <w:lang w:val="es-MX"/>
         </w:rPr>
         <w:t>fechaFormatoLegal</w:t>
@@ -14558,19 +14185,10 @@
         <w:rPr>
           <w:rFonts w:ascii="Verdana" w:hAnsi="Verdana"/>
           <w:spacing w:val="-2"/>
-          <w:sz w:val="19"/>
-          <w:szCs w:val="19"/>
-        </w:rPr>
-        <w:t>}</w:t>
-      </w:r>
-      <w:r>
-        <w:rPr>
-          <w:rFonts w:ascii="Verdana" w:hAnsi="Verdana"/>
-          <w:spacing w:val="-2"/>
-          <w:sz w:val="19"/>
-          <w:szCs w:val="19"/>
-        </w:rPr>
-        <w:t>.</w:t>
+          <w:sz w:val="18"/>
+          <w:szCs w:val="18"/>
+        </w:rPr>
+        <w:t>}.</w:t>
       </w:r>
     </w:p>
     <w:p>
@@ -14748,16 +14366,16 @@
               <w:rPr>
                 <w:rFonts w:ascii="Verdana" w:eastAsia="Verdana" w:hAnsi="Verdana" w:cs="Verdana"/>
                 <w:b/>
-                <w:sz w:val="19"/>
-                <w:szCs w:val="19"/>
+                <w:sz w:val="18"/>
+                <w:szCs w:val="18"/>
               </w:rPr>
             </w:pPr>
             <w:r>
               <w:rPr>
                 <w:rFonts w:ascii="Verdana" w:eastAsia="Verdana" w:hAnsi="Verdana" w:cs="Verdana"/>
                 <w:b/>
-                <w:sz w:val="19"/>
-                <w:szCs w:val="19"/>
+                <w:sz w:val="18"/>
+                <w:szCs w:val="18"/>
               </w:rPr>
               <w:t>{</w:t>
             </w:r>
@@ -14766,8 +14384,8 @@
               <w:rPr>
                 <w:rFonts w:ascii="Verdana" w:eastAsia="Verdana" w:hAnsi="Verdana" w:cs="Verdana"/>
                 <w:b/>
-                <w:sz w:val="19"/>
-                <w:szCs w:val="19"/>
+                <w:sz w:val="18"/>
+                <w:szCs w:val="18"/>
               </w:rPr>
               <w:t>nombresApellidos</w:t>
             </w:r>
@@ -14776,8 +14394,8 @@
               <w:rPr>
                 <w:rFonts w:ascii="Verdana" w:eastAsia="Verdana" w:hAnsi="Verdana" w:cs="Verdana"/>
                 <w:b/>
-                <w:sz w:val="19"/>
-                <w:szCs w:val="19"/>
+                <w:sz w:val="18"/>
+                <w:szCs w:val="18"/>
               </w:rPr>
               <w:t>}</w:t>
             </w:r>
@@ -14789,16 +14407,16 @@
               <w:rPr>
                 <w:rFonts w:ascii="Verdana" w:eastAsia="Verdana" w:hAnsi="Verdana" w:cs="Verdana"/>
                 <w:b/>
-                <w:sz w:val="19"/>
-                <w:szCs w:val="19"/>
+                <w:sz w:val="18"/>
+                <w:szCs w:val="18"/>
               </w:rPr>
             </w:pPr>
             <w:r>
               <w:rPr>
                 <w:rFonts w:ascii="Verdana" w:eastAsia="Verdana" w:hAnsi="Verdana" w:cs="Verdana"/>
                 <w:b/>
-                <w:sz w:val="19"/>
-                <w:szCs w:val="19"/>
+                <w:sz w:val="18"/>
+                <w:szCs w:val="18"/>
               </w:rPr>
               <w:t>{</w:t>
             </w:r>
@@ -14807,8 +14425,8 @@
               <w:rPr>
                 <w:rFonts w:ascii="Verdana" w:eastAsia="Verdana" w:hAnsi="Verdana" w:cs="Verdana"/>
                 <w:b/>
-                <w:sz w:val="19"/>
-                <w:szCs w:val="19"/>
+                <w:sz w:val="18"/>
+                <w:szCs w:val="18"/>
               </w:rPr>
               <w:t>documentoIdentificacion</w:t>
             </w:r>
@@ -14817,8 +14435,8 @@
               <w:rPr>
                 <w:rFonts w:ascii="Verdana" w:eastAsia="Verdana" w:hAnsi="Verdana" w:cs="Verdana"/>
                 <w:b/>
-                <w:sz w:val="19"/>
-                <w:szCs w:val="19"/>
+                <w:sz w:val="18"/>
+                <w:szCs w:val="18"/>
               </w:rPr>
               <w:t>} N.º {numeroIdentificacion}</w:t>
             </w:r>
@@ -14839,8 +14457,8 @@
               <w:rPr>
                 <w:rFonts w:ascii="Verdana" w:eastAsia="Verdana" w:hAnsi="Verdana" w:cs="Verdana"/>
                 <w:b/>
-                <w:sz w:val="19"/>
-                <w:szCs w:val="19"/>
+                <w:sz w:val="18"/>
+                <w:szCs w:val="18"/>
               </w:rPr>
               <w:t>EL(LOS) PODERDANTE(S)</w:t>
             </w:r>
@@ -14848,6 +14466,105 @@
         </w:tc>
       </w:tr>
     </w:tbl>
+    <w:p>
+      <w:pPr>
+        <w:rPr>
+          <w:rFonts w:ascii="Verdana" w:hAnsi="Verdana"/>
+          <w:sz w:val="18"/>
+          <w:szCs w:val="18"/>
+        </w:rPr>
+      </w:pPr>
+    </w:p>
+    <w:p>
+      <w:pPr>
+        <w:rPr>
+          <w:rFonts w:ascii="Verdana" w:hAnsi="Verdana"/>
+          <w:sz w:val="18"/>
+          <w:szCs w:val="18"/>
+        </w:rPr>
+      </w:pPr>
+    </w:p>
+    <w:p>
+      <w:pPr>
+        <w:rPr>
+          <w:rFonts w:ascii="Verdana" w:hAnsi="Verdana"/>
+          <w:sz w:val="18"/>
+          <w:szCs w:val="18"/>
+        </w:rPr>
+      </w:pPr>
+    </w:p>
+    <w:p>
+      <w:pPr>
+        <w:rPr>
+          <w:rFonts w:ascii="Verdana" w:hAnsi="Verdana"/>
+          <w:sz w:val="18"/>
+          <w:szCs w:val="18"/>
+        </w:rPr>
+      </w:pPr>
+    </w:p>
+    <w:p>
+      <w:pPr>
+        <w:rPr>
+          <w:rFonts w:ascii="Verdana" w:hAnsi="Verdana"/>
+          <w:sz w:val="18"/>
+          <w:szCs w:val="18"/>
+        </w:rPr>
+      </w:pPr>
+    </w:p>
+    <w:p>
+      <w:pPr>
+        <w:rPr>
+          <w:rFonts w:ascii="Verdana" w:hAnsi="Verdana"/>
+          <w:sz w:val="18"/>
+          <w:szCs w:val="18"/>
+        </w:rPr>
+      </w:pPr>
+    </w:p>
+    <w:p>
+      <w:pPr>
+        <w:rPr>
+          <w:rFonts w:ascii="Verdana" w:hAnsi="Verdana"/>
+          <w:sz w:val="18"/>
+          <w:szCs w:val="18"/>
+        </w:rPr>
+      </w:pPr>
+    </w:p>
+    <w:p>
+      <w:pPr>
+        <w:rPr>
+          <w:rFonts w:ascii="Verdana" w:hAnsi="Verdana"/>
+          <w:sz w:val="18"/>
+          <w:szCs w:val="18"/>
+        </w:rPr>
+      </w:pPr>
+    </w:p>
+    <w:p>
+      <w:pPr>
+        <w:rPr>
+          <w:rFonts w:ascii="Verdana" w:hAnsi="Verdana"/>
+          <w:sz w:val="18"/>
+          <w:szCs w:val="18"/>
+        </w:rPr>
+      </w:pPr>
+    </w:p>
+    <w:p>
+      <w:pPr>
+        <w:rPr>
+          <w:rFonts w:ascii="Verdana" w:hAnsi="Verdana"/>
+          <w:sz w:val="18"/>
+          <w:szCs w:val="18"/>
+        </w:rPr>
+      </w:pPr>
+    </w:p>
+    <w:p>
+      <w:pPr>
+        <w:rPr>
+          <w:rFonts w:ascii="Verdana" w:hAnsi="Verdana"/>
+          <w:sz w:val="18"/>
+          <w:szCs w:val="18"/>
+        </w:rPr>
+      </w:pPr>
+    </w:p>
     <w:p>
       <w:pPr>
         <w:rPr>
@@ -15380,8 +15097,8 @@
               <w:rPr>
                 <w:rFonts w:ascii="Verdana" w:hAnsi="Verdana"/>
                 <w:spacing w:val="-2"/>
-                <w:sz w:val="19"/>
-                <w:szCs w:val="19"/>
+                <w:sz w:val="18"/>
+                <w:szCs w:val="18"/>
               </w:rPr>
               <w:t>{</w:t>
             </w:r>
@@ -15390,8 +15107,8 @@
               <w:rPr>
                 <w:rFonts w:ascii="Verdana" w:hAnsi="Verdana"/>
                 <w:spacing w:val="-2"/>
-                <w:sz w:val="19"/>
-                <w:szCs w:val="19"/>
+                <w:sz w:val="18"/>
+                <w:szCs w:val="18"/>
                 <w:lang w:val="es-MX"/>
               </w:rPr>
               <w:t>txtubicacionmatriz</w:t>
@@ -15401,8 +15118,8 @@
               <w:rPr>
                 <w:rFonts w:ascii="Verdana" w:hAnsi="Verdana"/>
                 <w:spacing w:val="-2"/>
-                <w:sz w:val="19"/>
-                <w:szCs w:val="19"/>
+                <w:sz w:val="18"/>
+                <w:szCs w:val="18"/>
               </w:rPr>
               <w:t>}</w:t>
             </w:r>
@@ -15475,8 +15192,8 @@
               <w:rPr>
                 <w:rFonts w:ascii="Verdana" w:hAnsi="Verdana"/>
                 <w:spacing w:val="-2"/>
-                <w:sz w:val="19"/>
-                <w:szCs w:val="19"/>
+                <w:sz w:val="18"/>
+                <w:szCs w:val="18"/>
               </w:rPr>
               <w:t>{</w:t>
             </w:r>
@@ -15485,8 +15202,8 @@
               <w:rPr>
                 <w:rFonts w:ascii="Verdana" w:hAnsi="Verdana"/>
                 <w:spacing w:val="-2"/>
-                <w:sz w:val="19"/>
-                <w:szCs w:val="19"/>
+                <w:sz w:val="18"/>
+                <w:szCs w:val="18"/>
                 <w:lang w:val="es-MX"/>
               </w:rPr>
               <w:t>unidadCatastralMatriz</w:t>
@@ -15496,8 +15213,8 @@
               <w:rPr>
                 <w:rFonts w:ascii="Verdana" w:hAnsi="Verdana"/>
                 <w:spacing w:val="-2"/>
-                <w:sz w:val="19"/>
-                <w:szCs w:val="19"/>
+                <w:sz w:val="18"/>
+                <w:szCs w:val="18"/>
               </w:rPr>
               <w:t>}</w:t>
             </w:r>
@@ -15569,8 +15286,8 @@
               <w:rPr>
                 <w:rFonts w:ascii="Verdana" w:hAnsi="Verdana"/>
                 <w:spacing w:val="-2"/>
-                <w:sz w:val="19"/>
-                <w:szCs w:val="19"/>
+                <w:sz w:val="18"/>
+                <w:szCs w:val="18"/>
               </w:rPr>
               <w:t>{</w:t>
             </w:r>
@@ -15579,8 +15296,8 @@
               <w:rPr>
                 <w:rFonts w:ascii="Verdana" w:hAnsi="Verdana"/>
                 <w:spacing w:val="-2"/>
-                <w:sz w:val="19"/>
-                <w:szCs w:val="19"/>
+                <w:sz w:val="18"/>
+                <w:szCs w:val="18"/>
                 <w:lang w:val="es-MX"/>
               </w:rPr>
               <w:t>urbanizacionMatriz</w:t>
@@ -15590,8 +15307,8 @@
               <w:rPr>
                 <w:rFonts w:ascii="Verdana" w:hAnsi="Verdana"/>
                 <w:spacing w:val="-2"/>
-                <w:sz w:val="19"/>
-                <w:szCs w:val="19"/>
+                <w:sz w:val="18"/>
+                <w:szCs w:val="18"/>
               </w:rPr>
               <w:t>}</w:t>
             </w:r>
@@ -15658,8 +15375,8 @@
               <w:rPr>
                 <w:rFonts w:ascii="Verdana" w:hAnsi="Verdana"/>
                 <w:spacing w:val="-2"/>
-                <w:sz w:val="19"/>
-                <w:szCs w:val="19"/>
+                <w:sz w:val="18"/>
+                <w:szCs w:val="18"/>
               </w:rPr>
               <w:t>{</w:t>
             </w:r>
@@ -15668,8 +15385,8 @@
               <w:rPr>
                 <w:rFonts w:ascii="Verdana" w:hAnsi="Verdana"/>
                 <w:spacing w:val="-2"/>
-                <w:sz w:val="19"/>
-                <w:szCs w:val="19"/>
+                <w:sz w:val="18"/>
+                <w:szCs w:val="18"/>
                 <w:lang w:val="es-PE"/>
               </w:rPr>
               <w:t>txtdistritomatriz</w:t>
@@ -15679,8 +15396,8 @@
               <w:rPr>
                 <w:rFonts w:ascii="Verdana" w:hAnsi="Verdana"/>
                 <w:spacing w:val="-2"/>
-                <w:sz w:val="19"/>
-                <w:szCs w:val="19"/>
+                <w:sz w:val="18"/>
+                <w:szCs w:val="18"/>
               </w:rPr>
               <w:t>}</w:t>
             </w:r>
@@ -15752,8 +15469,8 @@
               <w:rPr>
                 <w:rFonts w:ascii="Verdana" w:hAnsi="Verdana"/>
                 <w:spacing w:val="-2"/>
-                <w:sz w:val="19"/>
-                <w:szCs w:val="19"/>
+                <w:sz w:val="18"/>
+                <w:szCs w:val="18"/>
               </w:rPr>
               <w:t>{</w:t>
             </w:r>
@@ -15762,8 +15479,8 @@
               <w:rPr>
                 <w:rFonts w:ascii="Verdana" w:hAnsi="Verdana"/>
                 <w:spacing w:val="-2"/>
-                <w:sz w:val="19"/>
-                <w:szCs w:val="19"/>
+                <w:sz w:val="18"/>
+                <w:szCs w:val="18"/>
                 <w:lang w:val="es-MX"/>
               </w:rPr>
               <w:t>txtprovinciamatriz</w:t>
@@ -15773,8 +15490,8 @@
               <w:rPr>
                 <w:rFonts w:ascii="Verdana" w:hAnsi="Verdana"/>
                 <w:spacing w:val="-2"/>
-                <w:sz w:val="19"/>
-                <w:szCs w:val="19"/>
+                <w:sz w:val="18"/>
+                <w:szCs w:val="18"/>
               </w:rPr>
               <w:t>}</w:t>
             </w:r>
@@ -15841,8 +15558,8 @@
               <w:rPr>
                 <w:rFonts w:ascii="Verdana" w:hAnsi="Verdana"/>
                 <w:spacing w:val="-2"/>
-                <w:sz w:val="19"/>
-                <w:szCs w:val="19"/>
+                <w:sz w:val="18"/>
+                <w:szCs w:val="18"/>
               </w:rPr>
               <w:t>{</w:t>
             </w:r>
@@ -15851,8 +15568,8 @@
               <w:rPr>
                 <w:rFonts w:ascii="Verdana" w:hAnsi="Verdana"/>
                 <w:spacing w:val="-2"/>
-                <w:sz w:val="19"/>
-                <w:szCs w:val="19"/>
+                <w:sz w:val="18"/>
+                <w:szCs w:val="18"/>
                 <w:lang w:val="es-MX"/>
               </w:rPr>
               <w:t>txtdepartamentomatriz</w:t>
@@ -15862,8 +15579,8 @@
               <w:rPr>
                 <w:rFonts w:ascii="Verdana" w:hAnsi="Verdana"/>
                 <w:spacing w:val="-2"/>
-                <w:sz w:val="19"/>
-                <w:szCs w:val="19"/>
+                <w:sz w:val="18"/>
+                <w:szCs w:val="18"/>
               </w:rPr>
               <w:t>}</w:t>
             </w:r>
@@ -15892,7 +15609,6 @@
                 <w:sz w:val="18"/>
                 <w:szCs w:val="18"/>
               </w:rPr>
-              <w:lastRenderedPageBreak/>
               <w:t>Área</w:t>
             </w:r>
           </w:p>
@@ -15936,8 +15652,8 @@
             <w:r>
               <w:rPr>
                 <w:rFonts w:ascii="Verdana" w:hAnsi="Verdana"/>
-                <w:sz w:val="19"/>
-                <w:szCs w:val="19"/>
+                <w:sz w:val="18"/>
+                <w:szCs w:val="18"/>
               </w:rPr>
               <w:t>{</w:t>
             </w:r>
@@ -15945,8 +15661,8 @@
             <w:r>
               <w:rPr>
                 <w:rFonts w:ascii="Verdana" w:hAnsi="Verdana"/>
-                <w:sz w:val="19"/>
-                <w:szCs w:val="19"/>
+                <w:sz w:val="18"/>
+                <w:szCs w:val="18"/>
                 <w:lang w:val="es-MX"/>
               </w:rPr>
               <w:t>areaMatrizHasMatriz</w:t>
@@ -15955,18 +15671,10 @@
             <w:r>
               <w:rPr>
                 <w:rFonts w:ascii="Verdana" w:hAnsi="Verdana"/>
-                <w:sz w:val="19"/>
-                <w:szCs w:val="19"/>
-              </w:rPr>
-              <w:t>}</w:t>
-            </w:r>
-            <w:r>
-              <w:rPr>
-                <w:rFonts w:ascii="Verdana" w:hAnsi="Verdana"/>
-                <w:sz w:val="19"/>
-                <w:szCs w:val="19"/>
-              </w:rPr>
-              <w:t xml:space="preserve"> </w:t>
+                <w:sz w:val="18"/>
+                <w:szCs w:val="18"/>
+              </w:rPr>
+              <w:t xml:space="preserve">} </w:t>
             </w:r>
             <w:r>
               <w:rPr>
@@ -16044,8 +15752,8 @@
             <w:r>
               <w:rPr>
                 <w:rFonts w:ascii="Verdana" w:hAnsi="Verdana"/>
-                <w:sz w:val="19"/>
-                <w:szCs w:val="19"/>
+                <w:sz w:val="18"/>
+                <w:szCs w:val="18"/>
               </w:rPr>
               <w:t>{</w:t>
             </w:r>
@@ -16053,8 +15761,8 @@
             <w:r>
               <w:rPr>
                 <w:rFonts w:ascii="Verdana" w:hAnsi="Verdana"/>
-                <w:sz w:val="19"/>
-                <w:szCs w:val="19"/>
+                <w:sz w:val="18"/>
+                <w:szCs w:val="18"/>
                 <w:lang w:val="es-MX"/>
               </w:rPr>
               <w:t>partidaMatriz</w:t>
@@ -16063,8 +15771,8 @@
             <w:r>
               <w:rPr>
                 <w:rFonts w:ascii="Verdana" w:hAnsi="Verdana"/>
-                <w:sz w:val="19"/>
-                <w:szCs w:val="19"/>
+                <w:sz w:val="18"/>
+                <w:szCs w:val="18"/>
               </w:rPr>
               <w:t>}</w:t>
             </w:r>
@@ -16138,8 +15846,8 @@
               <w:rPr>
                 <w:rFonts w:ascii="Verdana" w:hAnsi="Verdana"/>
                 <w:spacing w:val="-2"/>
-                <w:sz w:val="19"/>
-                <w:szCs w:val="19"/>
+                <w:sz w:val="18"/>
+                <w:szCs w:val="18"/>
               </w:rPr>
               <w:t>{</w:t>
             </w:r>
@@ -16148,8 +15856,8 @@
               <w:rPr>
                 <w:rFonts w:ascii="Verdana" w:hAnsi="Verdana"/>
                 <w:spacing w:val="-2"/>
-                <w:sz w:val="19"/>
-                <w:szCs w:val="19"/>
+                <w:sz w:val="18"/>
+                <w:szCs w:val="18"/>
                 <w:lang w:val="es-MX"/>
               </w:rPr>
               <w:t>compraventaMatriz</w:t>
@@ -16159,8 +15867,8 @@
               <w:rPr>
                 <w:rFonts w:ascii="Verdana" w:hAnsi="Verdana"/>
                 <w:spacing w:val="-2"/>
-                <w:sz w:val="19"/>
-                <w:szCs w:val="19"/>
+                <w:sz w:val="18"/>
+                <w:szCs w:val="18"/>
               </w:rPr>
               <w:t>}</w:t>
             </w:r>
@@ -16233,8 +15941,8 @@
               <w:rPr>
                 <w:rFonts w:ascii="Verdana" w:hAnsi="Verdana"/>
                 <w:spacing w:val="-2"/>
-                <w:sz w:val="19"/>
-                <w:szCs w:val="19"/>
+                <w:sz w:val="18"/>
+                <w:szCs w:val="18"/>
               </w:rPr>
               <w:t>{</w:t>
             </w:r>
@@ -16243,8 +15951,8 @@
               <w:rPr>
                 <w:rFonts w:ascii="Verdana" w:hAnsi="Verdana"/>
                 <w:spacing w:val="-2"/>
-                <w:sz w:val="19"/>
-                <w:szCs w:val="19"/>
+                <w:sz w:val="18"/>
+                <w:szCs w:val="18"/>
                 <w:lang w:val="es-PE"/>
               </w:rPr>
               <w:t>situacionLegalMatriz</w:t>
@@ -16254,8 +15962,8 @@
               <w:rPr>
                 <w:rFonts w:ascii="Verdana" w:hAnsi="Verdana"/>
                 <w:spacing w:val="-2"/>
-                <w:sz w:val="19"/>
-                <w:szCs w:val="19"/>
+                <w:sz w:val="18"/>
+                <w:szCs w:val="18"/>
               </w:rPr>
               <w:t>}</w:t>
             </w:r>
@@ -16466,8 +16174,8 @@
             <w:r>
               <w:rPr>
                 <w:rFonts w:ascii="Verdana" w:hAnsi="Verdana"/>
-                <w:sz w:val="19"/>
-                <w:szCs w:val="19"/>
+                <w:sz w:val="18"/>
+                <w:szCs w:val="18"/>
                 <w:lang w:val="es-MX"/>
               </w:rPr>
               <w:t>{</w:t>
@@ -16476,8 +16184,8 @@
             <w:r>
               <w:rPr>
                 <w:rFonts w:ascii="Verdana" w:hAnsi="Verdana"/>
-                <w:sz w:val="19"/>
-                <w:szCs w:val="19"/>
+                <w:sz w:val="18"/>
+                <w:szCs w:val="18"/>
                 <w:lang w:val="es-MX"/>
               </w:rPr>
               <w:t>areaLote</w:t>
@@ -16486,8 +16194,8 @@
             <w:r>
               <w:rPr>
                 <w:rFonts w:ascii="Verdana" w:hAnsi="Verdana"/>
-                <w:sz w:val="19"/>
-                <w:szCs w:val="19"/>
+                <w:sz w:val="18"/>
+                <w:szCs w:val="18"/>
                 <w:lang w:val="es-MX"/>
               </w:rPr>
               <w:t>}</w:t>
@@ -16495,8 +16203,8 @@
             <w:r>
               <w:rPr>
                 <w:rFonts w:ascii="Verdana" w:eastAsia="Verdana" w:hAnsi="Verdana" w:cs="Verdana"/>
-                <w:sz w:val="19"/>
-                <w:szCs w:val="19"/>
+                <w:sz w:val="18"/>
+                <w:szCs w:val="18"/>
               </w:rPr>
               <w:t>M2 (</w:t>
             </w:r>
@@ -16504,8 +16212,8 @@
               <w:rPr>
                 <w:rFonts w:ascii="Verdana" w:hAnsi="Verdana"/>
                 <w:spacing w:val="-2"/>
-                <w:sz w:val="19"/>
-                <w:szCs w:val="19"/>
+                <w:sz w:val="18"/>
+                <w:szCs w:val="18"/>
               </w:rPr>
               <w:t>{</w:t>
             </w:r>
@@ -16514,8 +16222,8 @@
               <w:rPr>
                 <w:rFonts w:ascii="Verdana" w:hAnsi="Verdana"/>
                 <w:spacing w:val="-2"/>
-                <w:sz w:val="19"/>
-                <w:szCs w:val="19"/>
+                <w:sz w:val="18"/>
+                <w:szCs w:val="18"/>
                 <w:lang w:val="es-MX"/>
               </w:rPr>
               <w:t>areaLoteLetras</w:t>
@@ -16525,16 +16233,16 @@
               <w:rPr>
                 <w:rFonts w:ascii="Verdana" w:hAnsi="Verdana"/>
                 <w:spacing w:val="-2"/>
-                <w:sz w:val="19"/>
-                <w:szCs w:val="19"/>
+                <w:sz w:val="18"/>
+                <w:szCs w:val="18"/>
               </w:rPr>
               <w:t>}</w:t>
             </w:r>
             <w:r>
               <w:rPr>
                 <w:rFonts w:ascii="Verdana" w:eastAsia="Verdana" w:hAnsi="Verdana" w:cs="Verdana"/>
-                <w:sz w:val="19"/>
-                <w:szCs w:val="19"/>
+                <w:sz w:val="18"/>
+                <w:szCs w:val="18"/>
               </w:rPr>
               <w:t>)</w:t>
             </w:r>
@@ -16609,8 +16317,8 @@
             <w:r>
               <w:rPr>
                 <w:rFonts w:ascii="Verdana" w:hAnsi="Verdana"/>
-                <w:sz w:val="19"/>
-                <w:szCs w:val="19"/>
+                <w:sz w:val="18"/>
+                <w:szCs w:val="18"/>
               </w:rPr>
               <w:t>{</w:t>
             </w:r>
@@ -16618,8 +16326,8 @@
             <w:r>
               <w:rPr>
                 <w:rFonts w:ascii="Verdana" w:hAnsi="Verdana"/>
-                <w:sz w:val="19"/>
-                <w:szCs w:val="19"/>
+                <w:sz w:val="18"/>
+                <w:szCs w:val="18"/>
                 <w:lang w:val="es-MX"/>
               </w:rPr>
               <w:t>alicuota</w:t>
@@ -16628,25 +16336,25 @@
             <w:r>
               <w:rPr>
                 <w:rFonts w:ascii="Verdana" w:hAnsi="Verdana"/>
-                <w:sz w:val="19"/>
-                <w:szCs w:val="19"/>
+                <w:sz w:val="18"/>
+                <w:szCs w:val="18"/>
               </w:rPr>
               <w:t>}</w:t>
             </w:r>
             <w:r>
               <w:rPr>
                 <w:rFonts w:ascii="Verdana" w:eastAsia="Verdana" w:hAnsi="Verdana" w:cs="Verdana"/>
-                <w:sz w:val="19"/>
-                <w:szCs w:val="19"/>
+                <w:sz w:val="18"/>
+                <w:szCs w:val="18"/>
               </w:rPr>
               <w:t>% (</w:t>
             </w:r>
-            <w:ins w:id="3" w:author="luis cisneros" w:date="2025-08-05T21:02:00Z" w16du:dateUtc="2025-08-06T02:02:00Z">
+            <w:ins w:id="4" w:author="luis cisneros" w:date="2025-08-05T21:02:00Z" w16du:dateUtc="2025-08-06T02:02:00Z">
               <w:r>
                 <w:rPr>
                   <w:rFonts w:ascii="Verdana" w:eastAsia="Verdana" w:hAnsi="Verdana" w:cs="Verdana"/>
-                  <w:sz w:val="19"/>
-                  <w:szCs w:val="19"/>
+                  <w:sz w:val="18"/>
+                  <w:szCs w:val="18"/>
                 </w:rPr>
                 <w:t>{</w:t>
               </w:r>
@@ -16656,8 +16364,8 @@
               <w:rPr>
                 <w:rFonts w:ascii="Verdana" w:hAnsi="Verdana"/>
                 <w:spacing w:val="-2"/>
-                <w:sz w:val="19"/>
-                <w:szCs w:val="19"/>
+                <w:sz w:val="18"/>
+                <w:szCs w:val="18"/>
                 <w:lang w:val="es-MX"/>
               </w:rPr>
               <w:t>alicuotaLetras</w:t>
@@ -16667,8 +16375,8 @@
               <w:rPr>
                 <w:rFonts w:ascii="Verdana" w:hAnsi="Verdana"/>
                 <w:spacing w:val="-2"/>
-                <w:sz w:val="19"/>
-                <w:szCs w:val="19"/>
+                <w:sz w:val="18"/>
+                <w:szCs w:val="18"/>
               </w:rPr>
               <w:t xml:space="preserve">} </w:t>
             </w:r>
@@ -16676,16 +16384,16 @@
               <w:rPr>
                 <w:rFonts w:ascii="Verdana" w:eastAsia="Verdana" w:hAnsi="Verdana" w:cs="Verdana"/>
                 <w:color w:val="000000"/>
-                <w:sz w:val="19"/>
-                <w:szCs w:val="19"/>
+                <w:sz w:val="18"/>
+                <w:szCs w:val="18"/>
               </w:rPr>
               <w:t>PORCIENTO</w:t>
             </w:r>
             <w:r>
               <w:rPr>
                 <w:rFonts w:ascii="Verdana" w:eastAsia="Verdana" w:hAnsi="Verdana" w:cs="Verdana"/>
-                <w:sz w:val="19"/>
-                <w:szCs w:val="19"/>
+                <w:sz w:val="18"/>
+                <w:szCs w:val="18"/>
               </w:rPr>
               <w:t>)</w:t>
             </w:r>
@@ -16825,7 +16533,7 @@
                 <w:szCs w:val="18"/>
               </w:rPr>
             </w:pPr>
-            <w:bookmarkStart w:id="4" w:name="_Hlk199254683"/>
+            <w:bookmarkStart w:id="5" w:name="_Hlk199254683"/>
             <w:r>
               <w:rPr>
                 <w:rFonts w:ascii="Verdana" w:hAnsi="Verdana"/>
@@ -16904,8 +16612,8 @@
                 <w:b/>
                 <w:bCs/>
                 <w:spacing w:val="-2"/>
-                <w:sz w:val="19"/>
-                <w:szCs w:val="19"/>
+                <w:sz w:val="18"/>
+                <w:szCs w:val="18"/>
               </w:rPr>
               <w:t>{</w:t>
             </w:r>
@@ -16916,8 +16624,8 @@
                 <w:b/>
                 <w:bCs/>
                 <w:spacing w:val="-2"/>
-                <w:sz w:val="19"/>
-                <w:szCs w:val="19"/>
+                <w:sz w:val="18"/>
+                <w:szCs w:val="18"/>
                 <w:lang w:val="es-MX"/>
               </w:rPr>
               <w:t>costoLote</w:t>
@@ -16929,8 +16637,8 @@
                 <w:b/>
                 <w:bCs/>
                 <w:spacing w:val="-2"/>
-                <w:sz w:val="19"/>
-                <w:szCs w:val="19"/>
+                <w:sz w:val="18"/>
+                <w:szCs w:val="18"/>
               </w:rPr>
               <w:t>}</w:t>
             </w:r>
@@ -16949,8 +16657,8 @@
                 <w:rFonts w:ascii="Verdana" w:hAnsi="Verdana"/>
                 <w:b/>
                 <w:bCs/>
-                <w:sz w:val="19"/>
-                <w:szCs w:val="19"/>
+                <w:sz w:val="18"/>
+                <w:szCs w:val="18"/>
               </w:rPr>
               <w:t>{</w:t>
             </w:r>
@@ -16960,8 +16668,8 @@
                 <w:rFonts w:ascii="Verdana" w:hAnsi="Verdana"/>
                 <w:b/>
                 <w:bCs/>
-                <w:sz w:val="19"/>
-                <w:szCs w:val="19"/>
+                <w:sz w:val="18"/>
+                <w:szCs w:val="18"/>
                 <w:lang w:val="es-PE"/>
               </w:rPr>
               <w:t>costoLoteLetras</w:t>
@@ -16972,8 +16680,8 @@
                 <w:rFonts w:ascii="Verdana" w:hAnsi="Verdana"/>
                 <w:b/>
                 <w:bCs/>
-                <w:sz w:val="19"/>
-                <w:szCs w:val="19"/>
+                <w:sz w:val="18"/>
+                <w:szCs w:val="18"/>
               </w:rPr>
               <w:t>}</w:t>
             </w:r>
@@ -17082,8 +16790,8 @@
                 <w:rFonts w:ascii="Verdana" w:hAnsi="Verdana"/>
                 <w:b/>
                 <w:bCs/>
-                <w:sz w:val="19"/>
-                <w:szCs w:val="19"/>
+                <w:sz w:val="18"/>
+                <w:szCs w:val="18"/>
               </w:rPr>
             </w:pPr>
             <w:r>
@@ -17091,8 +16799,8 @@
                 <w:rFonts w:ascii="Verdana" w:hAnsi="Verdana"/>
                 <w:b/>
                 <w:bCs/>
-                <w:sz w:val="19"/>
-                <w:szCs w:val="19"/>
+                <w:sz w:val="18"/>
+                <w:szCs w:val="18"/>
               </w:rPr>
               <w:t>({</w:t>
             </w:r>
@@ -17102,8 +16810,8 @@
                 <w:rFonts w:ascii="Verdana" w:hAnsi="Verdana"/>
                 <w:b/>
                 <w:bCs/>
-                <w:sz w:val="19"/>
-                <w:szCs w:val="19"/>
+                <w:sz w:val="18"/>
+                <w:szCs w:val="18"/>
                 <w:lang w:val="es-PE"/>
               </w:rPr>
               <w:t>cantidadCuotaLetras</w:t>
@@ -17114,8 +16822,8 @@
                 <w:rFonts w:ascii="Verdana" w:hAnsi="Verdana"/>
                 <w:b/>
                 <w:bCs/>
-                <w:sz w:val="19"/>
-                <w:szCs w:val="19"/>
+                <w:sz w:val="18"/>
+                <w:szCs w:val="18"/>
               </w:rPr>
               <w:t>}) {</w:t>
             </w:r>
@@ -17125,8 +16833,8 @@
                 <w:rFonts w:ascii="Verdana" w:hAnsi="Verdana"/>
                 <w:b/>
                 <w:bCs/>
-                <w:sz w:val="19"/>
-                <w:szCs w:val="19"/>
+                <w:sz w:val="18"/>
+                <w:szCs w:val="18"/>
                 <w:lang w:val="es-PE"/>
               </w:rPr>
               <w:t>cantidadCuotas</w:t>
@@ -17137,8 +16845,8 @@
                 <w:rFonts w:ascii="Verdana" w:hAnsi="Verdana"/>
                 <w:b/>
                 <w:bCs/>
-                <w:sz w:val="19"/>
-                <w:szCs w:val="19"/>
+                <w:sz w:val="18"/>
+                <w:szCs w:val="18"/>
                 <w:lang w:val="es-PE"/>
               </w:rPr>
               <w:t xml:space="preserve">} </w:t>
@@ -17148,8 +16856,8 @@
                 <w:rFonts w:ascii="Verdana" w:hAnsi="Verdana"/>
                 <w:b/>
                 <w:bCs/>
-                <w:sz w:val="19"/>
-                <w:szCs w:val="19"/>
+                <w:sz w:val="18"/>
+                <w:szCs w:val="18"/>
               </w:rPr>
               <w:t>CUOTAS MENSUALES CONSECUTIVAS Y {</w:t>
             </w:r>
@@ -17159,8 +16867,8 @@
                 <w:rFonts w:ascii="Verdana" w:hAnsi="Verdana"/>
                 <w:b/>
                 <w:bCs/>
-                <w:sz w:val="19"/>
-                <w:szCs w:val="19"/>
+                <w:sz w:val="18"/>
+                <w:szCs w:val="18"/>
                 <w:lang w:val="es-PE"/>
               </w:rPr>
               <w:t>cantidadCuotaExtraordinaria</w:t>
@@ -17171,8 +16879,8 @@
                 <w:rFonts w:ascii="Verdana" w:hAnsi="Verdana"/>
                 <w:b/>
                 <w:bCs/>
-                <w:sz w:val="19"/>
-                <w:szCs w:val="19"/>
+                <w:sz w:val="18"/>
+                <w:szCs w:val="18"/>
               </w:rPr>
               <w:t>} CUOTA EXTRAORDINARIA.</w:t>
             </w:r>
@@ -17348,8 +17056,8 @@
             <w:r>
               <w:rPr>
                 <w:rFonts w:ascii="Verdana" w:hAnsi="Verdana"/>
-                <w:sz w:val="19"/>
-                <w:szCs w:val="19"/>
+                <w:sz w:val="18"/>
+                <w:szCs w:val="18"/>
               </w:rPr>
               <w:t>{</w:t>
             </w:r>
@@ -17357,8 +17065,8 @@
             <w:r>
               <w:rPr>
                 <w:rFonts w:ascii="Verdana" w:hAnsi="Verdana"/>
-                <w:sz w:val="19"/>
-                <w:szCs w:val="19"/>
+                <w:sz w:val="18"/>
+                <w:szCs w:val="18"/>
                 <w:lang w:val="es-PE"/>
               </w:rPr>
               <w:t>cuotaInicialIncluyeSeparacion</w:t>
@@ -17367,8 +17075,8 @@
             <w:r>
               <w:rPr>
                 <w:rFonts w:ascii="Verdana" w:hAnsi="Verdana"/>
-                <w:sz w:val="19"/>
-                <w:szCs w:val="19"/>
+                <w:sz w:val="18"/>
+                <w:szCs w:val="18"/>
               </w:rPr>
               <w:t>}</w:t>
             </w:r>
@@ -17395,8 +17103,8 @@
             <w:r>
               <w:rPr>
                 <w:rFonts w:ascii="Verdana" w:hAnsi="Verdana"/>
-                <w:sz w:val="19"/>
-                <w:szCs w:val="19"/>
+                <w:sz w:val="18"/>
+                <w:szCs w:val="18"/>
               </w:rPr>
               <w:t>{</w:t>
             </w:r>
@@ -17404,8 +17112,8 @@
             <w:r>
               <w:rPr>
                 <w:rFonts w:ascii="Verdana" w:hAnsi="Verdana"/>
-                <w:sz w:val="19"/>
-                <w:szCs w:val="19"/>
+                <w:sz w:val="18"/>
+                <w:szCs w:val="18"/>
                 <w:lang w:val="es-PE"/>
               </w:rPr>
               <w:t>cuotaInicialIncluyeSeparacionLetras</w:t>
@@ -17414,8 +17122,8 @@
             <w:r>
               <w:rPr>
                 <w:rFonts w:ascii="Verdana" w:hAnsi="Verdana"/>
-                <w:sz w:val="19"/>
-                <w:szCs w:val="19"/>
+                <w:sz w:val="18"/>
+                <w:szCs w:val="18"/>
               </w:rPr>
               <w:t>}</w:t>
             </w:r>
@@ -17545,19 +17253,7 @@
                 <w:szCs w:val="18"/>
                 <w:lang w:val="es-PE"/>
               </w:rPr>
-              <w:t>cuentaRecaudadora</w:t>
-            </w:r>
-            <w:r>
-              <w:rPr>
-                <w:rFonts w:ascii="Verdana" w:hAnsi="Verdana"/>
-                <w:b/>
-                <w:bCs/>
-                <w:noProof/>
-                <w:sz w:val="18"/>
-                <w:szCs w:val="18"/>
-                <w:lang w:val="es-PE"/>
-              </w:rPr>
-              <w:t>}</w:t>
+              <w:t>cuentaRecaudadora}</w:t>
             </w:r>
             <w:r>
               <w:rPr>
@@ -18005,7 +17701,33 @@
                 <w:szCs w:val="18"/>
                 <w:lang w:val="es-PE"/>
               </w:rPr>
-              <w:t>cantidadCuotaCuentaRecaudadora</w:t>
+              <w:t>cantidadCuotaCuentaRecaudadora}</w:t>
+            </w:r>
+            <w:r>
+              <w:rPr>
+                <w:rFonts w:ascii="Verdana" w:hAnsi="Verdana"/>
+                <w:sz w:val="18"/>
+                <w:szCs w:val="18"/>
+              </w:rPr>
+              <w:t xml:space="preserve"> de titularidad de </w:t>
+            </w:r>
+            <w:r>
+              <w:rPr>
+                <w:rFonts w:ascii="Verdana" w:hAnsi="Verdana"/>
+                <w:b/>
+                <w:bCs/>
+                <w:sz w:val="18"/>
+                <w:szCs w:val="18"/>
+              </w:rPr>
+              <w:t>LA VENDEDORA</w:t>
+            </w:r>
+            <w:r>
+              <w:rPr>
+                <w:rFonts w:ascii="Verdana" w:hAnsi="Verdana"/>
+                <w:sz w:val="18"/>
+                <w:szCs w:val="18"/>
+              </w:rPr>
+              <w:t xml:space="preserve">, del </w:t>
             </w:r>
             <w:r>
               <w:rPr>
@@ -18015,35 +17737,8 @@
                 <w:noProof/>
                 <w:sz w:val="18"/>
                 <w:szCs w:val="18"/>
-                <w:lang w:val="es-PE"/>
-              </w:rPr>
-              <w:t>}</w:t>
-            </w:r>
-            <w:r>
-              <w:rPr>
-                <w:rFonts w:ascii="Verdana" w:hAnsi="Verdana"/>
-                <w:sz w:val="18"/>
-                <w:szCs w:val="18"/>
-              </w:rPr>
-              <w:t xml:space="preserve"> de titularidad de </w:t>
-            </w:r>
-            <w:r>
-              <w:rPr>
-                <w:rFonts w:ascii="Verdana" w:hAnsi="Verdana"/>
-                <w:b/>
-                <w:bCs/>
-                <w:sz w:val="18"/>
-                <w:szCs w:val="18"/>
-              </w:rPr>
-              <w:t>LA VENDEDORA</w:t>
-            </w:r>
-            <w:r>
-              <w:rPr>
-                <w:rFonts w:ascii="Verdana" w:hAnsi="Verdana"/>
-                <w:sz w:val="18"/>
-                <w:szCs w:val="18"/>
-              </w:rPr>
-              <w:t xml:space="preserve">, del </w:t>
+              </w:rPr>
+              <w:t>{</w:t>
             </w:r>
             <w:r>
               <w:rPr>
@@ -18053,32 +17748,9 @@
                 <w:noProof/>
                 <w:sz w:val="18"/>
                 <w:szCs w:val="18"/>
-              </w:rPr>
-              <w:t>{</w:t>
-            </w:r>
-            <w:r>
-              <w:rPr>
-                <w:rFonts w:ascii="Verdana" w:hAnsi="Verdana"/>
-                <w:b/>
-                <w:bCs/>
-                <w:noProof/>
-                <w:sz w:val="18"/>
-                <w:szCs w:val="18"/>
                 <w:lang w:val="es-PE"/>
               </w:rPr>
-              <w:t>cantidadCuotaBanco</w:t>
-            </w:r>
-            <w:r>
-              <w:rPr>
-                <w:rFonts w:ascii="Verdana" w:hAnsi="Verdana"/>
-                <w:b/>
-                <w:bCs/>
-                <w:noProof/>
-                <w:sz w:val="18"/>
-                <w:szCs w:val="18"/>
-                <w:lang w:val="es-PE"/>
-              </w:rPr>
-              <w:t>}</w:t>
+              <w:t>cantidadCuotaBanco}</w:t>
             </w:r>
             <w:r>
               <w:rPr>
@@ -22183,19 +21855,18 @@
                 <w:szCs w:val="18"/>
                 <w:lang w:val="es-PE"/>
               </w:rPr>
-              <w:t>{</w:t>
+              <w:t>{cuotaPendientePago</w:t>
             </w:r>
             <w:r>
               <w:rPr>
                 <w:rFonts w:ascii="Verdana" w:eastAsia="Tahoma" w:hAnsi="Verdana" w:cs="Tahoma"/>
                 <w:b/>
                 <w:bCs/>
-                <w:noProof/>
                 <w:sz w:val="18"/>
                 <w:szCs w:val="18"/>
                 <w:lang w:val="es-PE"/>
               </w:rPr>
-              <w:t>cuotaPendientePago</w:t>
+              <w:t>}</w:t>
             </w:r>
             <w:r>
               <w:rPr>
@@ -22206,7 +21877,16 @@
                 <w:szCs w:val="18"/>
                 <w:lang w:val="es-PE"/>
               </w:rPr>
-              <w:t>}</w:t>
+              <w:t xml:space="preserve">, </w:t>
+            </w:r>
+            <w:r>
+              <w:rPr>
+                <w:rFonts w:ascii="Verdana" w:eastAsia="Tahoma" w:hAnsi="Verdana" w:cs="Tahoma"/>
+                <w:sz w:val="18"/>
+                <w:szCs w:val="18"/>
+                <w:lang w:val="es-PE"/>
+              </w:rPr>
+              <w:t xml:space="preserve">correspondientes a las </w:t>
             </w:r>
             <w:r>
               <w:rPr>
@@ -22217,16 +21897,7 @@
                 <w:szCs w:val="18"/>
                 <w:lang w:val="es-PE"/>
               </w:rPr>
-              <w:t xml:space="preserve">, </w:t>
-            </w:r>
-            <w:r>
-              <w:rPr>
-                <w:rFonts w:ascii="Verdana" w:eastAsia="Tahoma" w:hAnsi="Verdana" w:cs="Tahoma"/>
-                <w:sz w:val="18"/>
-                <w:szCs w:val="18"/>
-                <w:lang w:val="es-PE"/>
-              </w:rPr>
-              <w:t xml:space="preserve">correspondientes a las </w:t>
+              <w:t xml:space="preserve">cuotas </w:t>
             </w:r>
             <w:r>
               <w:rPr>
@@ -22237,8 +21908,9 @@
                 <w:szCs w:val="18"/>
                 <w:lang w:val="es-PE"/>
               </w:rPr>
-              <w:t xml:space="preserve">cuotas </w:t>
-            </w:r>
+              <w:t>{</w:t>
+            </w:r>
+            <w:proofErr w:type="spellStart"/>
             <w:r>
               <w:rPr>
                 <w:rFonts w:ascii="Verdana" w:eastAsia="Tahoma" w:hAnsi="Verdana" w:cs="Tahoma"/>
@@ -22248,9 +21920,9 @@
                 <w:szCs w:val="18"/>
                 <w:lang w:val="es-PE"/>
               </w:rPr>
-              <w:t>{</w:t>
-            </w:r>
-            <w:proofErr w:type="spellStart"/>
+              <w:t>letrasPendientePago</w:t>
+            </w:r>
+            <w:proofErr w:type="spellEnd"/>
             <w:r>
               <w:rPr>
                 <w:rFonts w:ascii="Verdana" w:eastAsia="Tahoma" w:hAnsi="Verdana" w:cs="Tahoma"/>
@@ -22260,9 +21932,8 @@
                 <w:szCs w:val="18"/>
                 <w:lang w:val="es-PE"/>
               </w:rPr>
-              <w:t>letrasPendientePago</w:t>
-            </w:r>
-            <w:proofErr w:type="spellEnd"/>
+              <w:t>}</w:t>
+            </w:r>
             <w:r>
               <w:rPr>
                 <w:rFonts w:ascii="Verdana" w:eastAsia="Tahoma" w:hAnsi="Verdana" w:cs="Tahoma"/>
@@ -22272,7 +21943,16 @@
                 <w:szCs w:val="18"/>
                 <w:lang w:val="es-PE"/>
               </w:rPr>
-              <w:t>}</w:t>
+              <w:t>.</w:t>
+            </w:r>
+            <w:r>
+              <w:rPr>
+                <w:rFonts w:ascii="Verdana" w:eastAsia="Tahoma" w:hAnsi="Verdana" w:cs="Tahoma"/>
+                <w:sz w:val="18"/>
+                <w:szCs w:val="18"/>
+                <w:lang w:val="es-PE"/>
+              </w:rPr>
+              <w:t xml:space="preserve"> Los pagos se efectuarán mediante </w:t>
             </w:r>
             <w:r>
               <w:rPr>
@@ -22283,26 +21963,6 @@
                 <w:szCs w:val="18"/>
                 <w:lang w:val="es-PE"/>
               </w:rPr>
-              <w:t>.</w:t>
-            </w:r>
-            <w:r>
-              <w:rPr>
-                <w:rFonts w:ascii="Verdana" w:eastAsia="Tahoma" w:hAnsi="Verdana" w:cs="Tahoma"/>
-                <w:sz w:val="18"/>
-                <w:szCs w:val="18"/>
-                <w:lang w:val="es-PE"/>
-              </w:rPr>
-              <w:t xml:space="preserve"> Los pagos se efectuarán mediante </w:t>
-            </w:r>
-            <w:r>
-              <w:rPr>
-                <w:rFonts w:ascii="Verdana" w:eastAsia="Tahoma" w:hAnsi="Verdana" w:cs="Tahoma"/>
-                <w:b/>
-                <w:bCs/>
-                <w:sz w:val="18"/>
-                <w:szCs w:val="18"/>
-                <w:lang w:val="es-PE"/>
-              </w:rPr>
               <w:t>transferencia bancaria y/o depósito bancario</w:t>
             </w:r>
             <w:r>
@@ -22345,6 +22005,7 @@
               </w:rPr>
               <w:t>{</w:t>
             </w:r>
+            <w:proofErr w:type="gramStart"/>
             <w:r>
               <w:rPr>
                 <w:rFonts w:ascii="Verdana" w:hAnsi="Verdana"/>
@@ -22355,28 +22016,26 @@
                 <w:szCs w:val="18"/>
                 <w:lang w:val="es-PE"/>
               </w:rPr>
-              <w:t>cantidadCuotaCuentaRecaudadora</w:t>
-            </w:r>
-            <w:r>
-              <w:rPr>
-                <w:rFonts w:ascii="Verdana" w:hAnsi="Verdana"/>
-                <w:b/>
-                <w:bCs/>
-                <w:noProof/>
+              <w:t>cantidadCuotaCuentaRecaudadora}</w:t>
+            </w:r>
+            <w:r>
+              <w:rPr>
+                <w:rFonts w:ascii="Verdana" w:hAnsi="Verdana"/>
+                <w:sz w:val="18"/>
+                <w:szCs w:val="18"/>
+              </w:rPr>
+              <w:t xml:space="preserve"> </w:t>
+            </w:r>
+            <w:r>
+              <w:rPr>
+                <w:rFonts w:ascii="Verdana" w:eastAsia="Tahoma" w:hAnsi="Verdana" w:cs="Tahoma"/>
                 <w:sz w:val="18"/>
                 <w:szCs w:val="18"/>
                 <w:lang w:val="es-PE"/>
               </w:rPr>
-              <w:t>}</w:t>
-            </w:r>
-            <w:r>
-              <w:rPr>
-                <w:rFonts w:ascii="Verdana" w:hAnsi="Verdana"/>
-                <w:sz w:val="18"/>
-                <w:szCs w:val="18"/>
-              </w:rPr>
-              <w:t xml:space="preserve"> </w:t>
-            </w:r>
+              <w:t xml:space="preserve"> de</w:t>
+            </w:r>
+            <w:proofErr w:type="gramEnd"/>
             <w:r>
               <w:rPr>
                 <w:rFonts w:ascii="Verdana" w:eastAsia="Tahoma" w:hAnsi="Verdana" w:cs="Tahoma"/>
@@ -22384,7 +22043,7 @@
                 <w:szCs w:val="18"/>
                 <w:lang w:val="es-PE"/>
               </w:rPr>
-              <w:t xml:space="preserve"> de titularidad de </w:t>
+              <w:t xml:space="preserve"> titularidad de </w:t>
             </w:r>
             <w:r>
               <w:rPr>
@@ -31154,7 +30813,7 @@
           </w:p>
         </w:tc>
       </w:tr>
-      <w:bookmarkEnd w:id="4"/>
+      <w:bookmarkEnd w:id="5"/>
     </w:tbl>
     <w:p>
       <w:pPr>
@@ -31535,17 +31194,7 @@
                 <w:szCs w:val="18"/>
                 <w:lang w:val="es-PE"/>
               </w:rPr>
-              <w:t>numCuenta</w:t>
-            </w:r>
-            <w:r>
-              <w:rPr>
-                <w:rFonts w:ascii="Verdana" w:eastAsia="Verdana" w:hAnsi="Verdana" w:cs="Verdana"/>
-                <w:noProof/>
-                <w:sz w:val="18"/>
-                <w:szCs w:val="18"/>
-                <w:lang w:val="es-PE"/>
-              </w:rPr>
-              <w:t>}</w:t>
+              <w:t>numCuenta}</w:t>
             </w:r>
           </w:p>
         </w:tc>
@@ -31633,17 +31282,7 @@
                 <w:szCs w:val="18"/>
                 <w:lang w:val="es-PE"/>
               </w:rPr>
-              <w:t>cci</w:t>
-            </w:r>
-            <w:r>
-              <w:rPr>
-                <w:rFonts w:ascii="Verdana" w:eastAsia="Verdana" w:hAnsi="Verdana" w:cs="Verdana"/>
-                <w:noProof/>
-                <w:sz w:val="18"/>
-                <w:szCs w:val="18"/>
-                <w:lang w:val="es-PE"/>
-              </w:rPr>
-              <w:t>}</w:t>
+              <w:t>cci}</w:t>
             </w:r>
           </w:p>
         </w:tc>
@@ -35960,6 +35599,9 @@
 
 <file path=word/people.xml><?xml version="1.0" encoding="utf-8"?>
 <w15:people xmlns:wpc="http://schemas.microsoft.com/office/word/2010/wordprocessingCanvas" xmlns:cx="http://schemas.microsoft.com/office/drawing/2014/chartex" xmlns:cx1="http://schemas.microsoft.com/office/drawing/2015/9/8/chartex" xmlns:cx2="http://schemas.microsoft.com/office/drawing/2015/10/21/chartex" xmlns:cx3="http://schemas.microsoft.com/office/drawing/2016/5/9/chartex" xmlns:cx4="http://schemas.microsoft.com/office/drawing/2016/5/10/chartex" xmlns:cx5="http://schemas.microsoft.com/office/drawing/2016/5/11/chartex" xmlns:cx6="http://schemas.microsoft.com/office/drawing/2016/5/12/chartex" xmlns:cx7="http://schemas.microsoft.com/office/drawing/2016/5/13/chartex" xmlns:cx8="http://schemas.microsoft.com/office/drawing/2016/5/14/chartex" xmlns:mc="http://schemas.openxmlformats.org/markup-compatibility/2006" xmlns:aink="http://schemas.microsoft.com/office/drawing/2016/ink" xmlns:am3d="http://schemas.microsoft.com/office/drawing/2017/model3d" xmlns:o="urn:schemas-microsoft-com:office:office" xmlns:oel="http://schemas.microsoft.com/office/2019/extlst" xmlns:r="http://schemas.openxmlformats.org/officeDocument/2006/relationships" xmlns:m="http://schemas.openxmlformats.org/officeDocument/2006/math" xmlns:v="urn:schemas-microsoft-com:vml" xmlns:wp14="http://schemas.microsoft.com/office/word/2010/wordprocessingDrawing" xmlns:wp="http://schemas.openxmlformats.org/drawingml/2006/wordprocessingDrawing" xmlns:w10="urn:schemas-microsoft-com:office:word" xmlns:w="http://schemas.openxmlformats.org/wordprocessingml/2006/main" xmlns:w14="http://schemas.microsoft.com/office/word/2010/wordml" xmlns:w15="http://schemas.microsoft.com/office/word/2012/wordml" xmlns:w16cex="http://schemas.microsoft.com/office/word/2018/wordml/cex" xmlns:w16cid="http://schemas.microsoft.com/office/word/2016/wordml/cid" xmlns:w16="http://schemas.microsoft.com/office/word/2018/wordml" xmlns:w16du="http://schemas.microsoft.com/office/word/2023/wordml/word16du" xmlns:w16sdtdh="http://schemas.microsoft.com/office/word/2020/wordml/sdtdatahash" xmlns:w16sdtfl="http://schemas.microsoft.com/office/word/2024/wordml/sdtformatlock" xmlns:w16se="http://schemas.microsoft.com/office/word/2015/wordml/symex" xmlns:wpg="http://schemas.microsoft.com/office/word/2010/wordprocessingGroup" xmlns:wpi="http://schemas.microsoft.com/office/word/2010/wordprocessingInk" xmlns:wne="http://schemas.microsoft.com/office/word/2006/wordml" xmlns:wps="http://schemas.microsoft.com/office/word/2010/wordprocessingShape" mc:Ignorable="w14 w15 w16se w16cid w16 w16cex w16sdtdh w16sdtfl w16du wp14">
+  <w15:person w15:author="Javier enrique Silva Barrientos">
+    <w15:presenceInfo w15:providerId="None" w15:userId="Javier enrique Silva Barrientos"/>
+  </w15:person>
   <w15:person w15:author="luis cisneros">
     <w15:presenceInfo w15:providerId="Windows Live" w15:userId="75fbb6053d05d4bf"/>
   </w15:person>
@@ -36484,7 +36126,6 @@
   <w:style w:type="character" w:default="1" w:styleId="Fuentedeprrafopredeter">
     <w:name w:val="Default Paragraph Font"/>
     <w:uiPriority w:val="1"/>
-    <w:semiHidden/>
     <w:unhideWhenUsed/>
   </w:style>
   <w:style w:type="table" w:default="1" w:styleId="Tablanormal">
@@ -37172,13 +36813,20 @@
 </file>
 
 <file path=customXml/item1.xml><?xml version="1.0" encoding="utf-8"?>
-<go:gDocsCustomXmlDataStorage xmlns:go="http://customooxmlschemas.google.com/" xmlns:r="http://schemas.openxmlformats.org/officeDocument/2006/relationships" uri="GoogleDocsCustomDataVersion2">
-  <go:docsCustomData xmlns:go="http://customooxmlschemas.google.com/" roundtripDataSignature="AMtx7miY2CCLliz4mFZKLa1g4wBlM0FuRQ==">CgMxLjAyCGguZ2pkZ3hzMgloLjMwajB6bGwyCWguMWZvYjl0ZTgAciExamZsNGFvYmpOeWRidy1wOVZzcGxKXzlrNkdST0NlSHo=</go:docsCustomData>
-</go:gDocsCustomXmlDataStorage>
+<p:properties xmlns:p="http://schemas.microsoft.com/office/2006/metadata/properties" xmlns:xsi="http://www.w3.org/2001/XMLSchema-instance" xmlns:pc="http://schemas.microsoft.com/office/infopath/2007/PartnerControls">
+  <documentManagement>
+    <_activity xmlns="1e312b31-e4c8-41b7-abe4-03b0af989ec7" xsi:nil="true"/>
+  </documentManagement>
+</p:properties>
 </file>
 
 <file path=customXml/item2.xml><?xml version="1.0" encoding="utf-8"?>
-<b:Sources xmlns:b="http://schemas.openxmlformats.org/officeDocument/2006/bibliography" xmlns="http://schemas.openxmlformats.org/officeDocument/2006/bibliography" SelectedStyle="\APASixthEditionOfficeOnline.xsl" StyleName="APA" Version="6"/>
+<?mso-contentType ?>
+<FormTemplates xmlns="http://schemas.microsoft.com/sharepoint/v3/contenttype/forms">
+  <Display>DocumentLibraryForm</Display>
+  <Edit>DocumentLibraryForm</Edit>
+  <New>DocumentLibraryForm</New>
+</FormTemplates>
 </file>
 
 <file path=customXml/item3.xml><?xml version="1.0" encoding="utf-8"?>
@@ -37370,35 +37018,29 @@
 </file>
 
 <file path=customXml/item4.xml><?xml version="1.0" encoding="utf-8"?>
-<?mso-contentType ?>
-<FormTemplates xmlns="http://schemas.microsoft.com/sharepoint/v3/contenttype/forms">
-  <Display>DocumentLibraryForm</Display>
-  <Edit>DocumentLibraryForm</Edit>
-  <New>DocumentLibraryForm</New>
-</FormTemplates>
+<b:Sources xmlns:b="http://schemas.openxmlformats.org/officeDocument/2006/bibliography" xmlns="http://schemas.openxmlformats.org/officeDocument/2006/bibliography" SelectedStyle="\APASixthEditionOfficeOnline.xsl" StyleName="APA" Version="6"/>
 </file>
 
 <file path=customXml/item5.xml><?xml version="1.0" encoding="utf-8"?>
-<p:properties xmlns:p="http://schemas.microsoft.com/office/2006/metadata/properties" xmlns:xsi="http://www.w3.org/2001/XMLSchema-instance" xmlns:pc="http://schemas.microsoft.com/office/infopath/2007/PartnerControls">
-  <documentManagement>
-    <_activity xmlns="1e312b31-e4c8-41b7-abe4-03b0af989ec7" xsi:nil="true"/>
-  </documentManagement>
-</p:properties>
+<go:gDocsCustomXmlDataStorage xmlns:go="http://customooxmlschemas.google.com/" xmlns:r="http://schemas.openxmlformats.org/officeDocument/2006/relationships" uri="GoogleDocsCustomDataVersion2">
+  <go:docsCustomData xmlns:go="http://customooxmlschemas.google.com/" roundtripDataSignature="AMtx7miY2CCLliz4mFZKLa1g4wBlM0FuRQ==">CgMxLjAyCGguZ2pkZ3hzMgloLjMwajB6bGwyCWguMWZvYjl0ZTgAciExamZsNGFvYmpOeWRidy1wOVZzcGxKXzlrNkdST0NlSHo=</go:docsCustomData>
+</go:gDocsCustomXmlDataStorage>
 </file>
 
 <file path=customXml/itemProps1.xml><?xml version="1.0" encoding="utf-8"?>
-<ds:datastoreItem xmlns:ds="http://schemas.openxmlformats.org/officeDocument/2006/customXml" ds:itemID="{11111111-1234-1234-1234-123412341234}">
+<ds:datastoreItem xmlns:ds="http://schemas.openxmlformats.org/officeDocument/2006/customXml" ds:itemID="{789FBCEB-4B82-4DC8-8766-13F9C5C6B3C1}">
   <ds:schemaRefs>
-    <ds:schemaRef ds:uri="http://customooxmlschemas.google.com/"/>
-    <ds:schemaRef ds:uri="http://schemas.openxmlformats.org/officeDocument/2006/relationships"/>
+    <ds:schemaRef ds:uri="http://schemas.microsoft.com/office/2006/metadata/properties"/>
+    <ds:schemaRef ds:uri="http://schemas.microsoft.com/office/infopath/2007/PartnerControls"/>
+    <ds:schemaRef ds:uri="1e312b31-e4c8-41b7-abe4-03b0af989ec7"/>
   </ds:schemaRefs>
 </ds:datastoreItem>
 </file>
 
 <file path=customXml/itemProps2.xml><?xml version="1.0" encoding="utf-8"?>
-<ds:datastoreItem xmlns:ds="http://schemas.openxmlformats.org/officeDocument/2006/customXml" ds:itemID="{857829D5-BA91-4641-8A56-DF48A737E41E}">
+<ds:datastoreItem xmlns:ds="http://schemas.openxmlformats.org/officeDocument/2006/customXml" ds:itemID="{C26C82BC-49CF-4E27-86F4-7DBB56246C39}">
   <ds:schemaRefs>
-    <ds:schemaRef ds:uri="http://schemas.openxmlformats.org/officeDocument/2006/bibliography"/>
+    <ds:schemaRef ds:uri="http://schemas.microsoft.com/sharepoint/v3/contenttype/forms"/>
   </ds:schemaRefs>
 </ds:datastoreItem>
 </file>
@@ -37422,19 +37064,18 @@
 </file>
 
 <file path=customXml/itemProps4.xml><?xml version="1.0" encoding="utf-8"?>
-<ds:datastoreItem xmlns:ds="http://schemas.openxmlformats.org/officeDocument/2006/customXml" ds:itemID="{C26C82BC-49CF-4E27-86F4-7DBB56246C39}">
+<ds:datastoreItem xmlns:ds="http://schemas.openxmlformats.org/officeDocument/2006/customXml" ds:itemID="{857829D5-BA91-4641-8A56-DF48A737E41E}">
   <ds:schemaRefs>
-    <ds:schemaRef ds:uri="http://schemas.microsoft.com/sharepoint/v3/contenttype/forms"/>
+    <ds:schemaRef ds:uri="http://schemas.openxmlformats.org/officeDocument/2006/bibliography"/>
   </ds:schemaRefs>
 </ds:datastoreItem>
 </file>
 
 <file path=customXml/itemProps5.xml><?xml version="1.0" encoding="utf-8"?>
-<ds:datastoreItem xmlns:ds="http://schemas.openxmlformats.org/officeDocument/2006/customXml" ds:itemID="{789FBCEB-4B82-4DC8-8766-13F9C5C6B3C1}">
+<ds:datastoreItem xmlns:ds="http://schemas.openxmlformats.org/officeDocument/2006/customXml" ds:itemID="{11111111-1234-1234-1234-123412341234}">
   <ds:schemaRefs>
-    <ds:schemaRef ds:uri="http://schemas.microsoft.com/office/2006/metadata/properties"/>
-    <ds:schemaRef ds:uri="http://schemas.microsoft.com/office/infopath/2007/PartnerControls"/>
-    <ds:schemaRef ds:uri="1e312b31-e4c8-41b7-abe4-03b0af989ec7"/>
+    <ds:schemaRef ds:uri="http://customooxmlschemas.google.com/"/>
+    <ds:schemaRef ds:uri="http://schemas.openxmlformats.org/officeDocument/2006/relationships"/>
   </ds:schemaRefs>
 </ds:datastoreItem>
 </file>